--- a/doc/拆迁管理Api接口说明-0623.docx
+++ b/doc/拆迁管理Api接口说明-0623.docx
@@ -773,7 +773,21 @@
         <w:rPr>
           <w:rFonts w:ascii="微软雅黑 Light" w:eastAsia="微软雅黑 Light" w:hAnsi="微软雅黑 Light" w:cs="微软雅黑 Light"/>
         </w:rPr>
-        <w:t>GET的请求若无错误，则返回所需资源的JSON格式内容，若有错误则返回一致的JSON格式内容，如：{“success”:false, “message”: “提交的参数不正确”, data: {}}，其中data为额外的对象，具体值根据接口而定；</w:t>
+        <w:t>GET的请求若无错误，则返回所需资源的JSON格式内容，若有错误则返回一致的JSON格式内容，如：{“success”:false, “message”: “提交的参数不正确”, data: {}}，其中data为额外的对象，具体</w:t>
+      </w:r>
+      <w:proofErr w:type="gramStart"/>
+      <w:r>
+        <w:rPr>
+          <w:rFonts w:ascii="微软雅黑 Light" w:eastAsia="微软雅黑 Light" w:hAnsi="微软雅黑 Light" w:cs="微软雅黑 Light"/>
+        </w:rPr>
+        <w:t>值根据</w:t>
+      </w:r>
+      <w:proofErr w:type="gramEnd"/>
+      <w:r>
+        <w:rPr>
+          <w:rFonts w:ascii="微软雅黑 Light" w:eastAsia="微软雅黑 Light" w:hAnsi="微软雅黑 Light" w:cs="微软雅黑 Light"/>
+        </w:rPr>
+        <w:t>接口而定；</w:t>
       </w:r>
     </w:p>
     <w:p>
@@ -1438,8 +1452,58 @@
               <w:rPr>
                 <w:highlight w:val="yellow"/>
               </w:rPr>
-              <w:t>”,”password”:”123456”</w:t>
-            </w:r>
+              <w:t>”,</w:t>
+            </w:r>
+            <w:proofErr w:type="gramStart"/>
+            <w:r>
+              <w:rPr>
+                <w:highlight w:val="yellow"/>
+              </w:rPr>
+              <w:t>”</w:t>
+            </w:r>
+            <w:proofErr w:type="gramEnd"/>
+            <w:r>
+              <w:rPr>
+                <w:highlight w:val="yellow"/>
+              </w:rPr>
+              <w:t>password</w:t>
+            </w:r>
+            <w:proofErr w:type="gramStart"/>
+            <w:r>
+              <w:rPr>
+                <w:highlight w:val="yellow"/>
+              </w:rPr>
+              <w:t>”</w:t>
+            </w:r>
+            <w:proofErr w:type="gramEnd"/>
+            <w:r>
+              <w:rPr>
+                <w:highlight w:val="yellow"/>
+              </w:rPr>
+              <w:t>:</w:t>
+            </w:r>
+            <w:proofErr w:type="gramStart"/>
+            <w:r>
+              <w:rPr>
+                <w:highlight w:val="yellow"/>
+              </w:rPr>
+              <w:t>”</w:t>
+            </w:r>
+            <w:proofErr w:type="gramEnd"/>
+            <w:r>
+              <w:rPr>
+                <w:highlight w:val="yellow"/>
+              </w:rPr>
+              <w:t>123456</w:t>
+            </w:r>
+            <w:proofErr w:type="gramStart"/>
+            <w:r>
+              <w:rPr>
+                <w:highlight w:val="yellow"/>
+              </w:rPr>
+              <w:t>”</w:t>
+            </w:r>
+            <w:proofErr w:type="gramEnd"/>
             <w:r>
               <w:rPr>
                 <w:highlight w:val="yellow"/>
@@ -1957,7 +2021,15 @@
               <w:t>必填的固定项</w:t>
             </w:r>
             <w:r>
-              <w:t>，refresh_token的值根据之前调用登录接口返回的refresh_token传递</w:t>
+              <w:t>，refresh_token的</w:t>
+            </w:r>
+            <w:proofErr w:type="gramStart"/>
+            <w:r>
+              <w:t>值根据</w:t>
+            </w:r>
+            <w:proofErr w:type="gramEnd"/>
+            <w:r>
+              <w:t>之前调用登录接口返回的refresh_token传递</w:t>
             </w:r>
           </w:p>
         </w:tc>
@@ -2614,7 +2686,15 @@
               <w:keepNext/>
             </w:pPr>
             <w:r>
-              <w:t>将json串作为Request Body传递；</w:t>
+              <w:t>将json</w:t>
+            </w:r>
+            <w:proofErr w:type="gramStart"/>
+            <w:r>
+              <w:t>串作为</w:t>
+            </w:r>
+            <w:proofErr w:type="gramEnd"/>
+            <w:r>
+              <w:t>Request Body传递；</w:t>
             </w:r>
           </w:p>
         </w:tc>
@@ -2717,7 +2797,21 @@
               <w:rPr>
                 <w:rFonts w:hint="eastAsia"/>
               </w:rPr>
-              <w:t>暂时不限制手机号，上线后已注册手机号无法发送验证码</w:t>
+              <w:t>暂时不限制手机号，上线后已注册手机</w:t>
+            </w:r>
+            <w:proofErr w:type="gramStart"/>
+            <w:r>
+              <w:rPr>
+                <w:rFonts w:hint="eastAsia"/>
+              </w:rPr>
+              <w:t>号无法</w:t>
+            </w:r>
+            <w:proofErr w:type="gramEnd"/>
+            <w:r>
+              <w:rPr>
+                <w:rFonts w:hint="eastAsia"/>
+              </w:rPr>
+              <w:t>发送验证码</w:t>
             </w:r>
           </w:p>
           <w:p/>
@@ -2934,7 +3028,15 @@
               <w:t>{"old_pass":"12345","new_pass":"123456","confirm_new_pass":"1234"}</w:t>
             </w:r>
             <w:r>
-              <w:t>将json串作为Request Body传递；</w:t>
+              <w:t>将json</w:t>
+            </w:r>
+            <w:proofErr w:type="gramStart"/>
+            <w:r>
+              <w:t>串作为</w:t>
+            </w:r>
+            <w:proofErr w:type="gramEnd"/>
+            <w:r>
+              <w:t>Request Body传递；</w:t>
             </w:r>
           </w:p>
         </w:tc>
@@ -4065,6 +4167,8 @@
               </w:rPr>
               <w:t>//</w:t>
             </w:r>
+            <w:bookmarkStart w:id="0" w:name="_GoBack"/>
+            <w:bookmarkEnd w:id="0"/>
             <w:r>
               <w:rPr>
                 <w:rFonts w:hint="eastAsia"/>
@@ -4180,8 +4284,6 @@
               </w:rPr>
               <w:t>备注</w:t>
             </w:r>
-            <w:bookmarkStart w:id="0" w:name="_GoBack"/>
-            <w:bookmarkEnd w:id="0"/>
           </w:p>
           <w:p>
             <w:r>
@@ -4259,262 +4361,9 @@
           <w:p>
             <w:r>
               <w:rPr>
-                <w:rFonts w:ascii="等线" w:eastAsia="等线" w:hAnsi="等线" w:cs="等线"/>
-              </w:rPr>
-              <w:t>{</w:t>
-            </w:r>
-          </w:p>
-          <w:p>
-            <w:r>
-              <w:rPr>
-                <w:rFonts w:ascii="等线" w:eastAsia="等线" w:hAnsi="等线" w:cs="等线"/>
-              </w:rPr>
-              <w:t xml:space="preserve">  </w:t>
-            </w:r>
-            <w:r>
-              <w:t>"id": 2099,//</w:t>
-            </w:r>
-            <w:r>
-              <w:rPr>
-                <w:b/>
-                <w:color w:val="00B050"/>
-              </w:rPr>
-              <w:t>主键</w:t>
-            </w:r>
-          </w:p>
-          <w:p>
-            <w:r>
-              <w:t xml:space="preserve">  "map</w:t>
-            </w:r>
-            <w:r>
-              <w:t>_i</w:t>
-            </w:r>
-            <w:r>
-              <w:t>d": "SZ316",//</w:t>
-            </w:r>
-            <w:r>
-              <w:rPr>
-                <w:b/>
-                <w:color w:val="00B050"/>
-              </w:rPr>
-              <w:t>编号</w:t>
-            </w:r>
-          </w:p>
-          <w:p>
-            <w:r>
-              <w:rPr>
-                <w:rFonts w:hint="eastAsia"/>
-              </w:rPr>
-              <w:t xml:space="preserve">  "host_n</w:t>
-            </w:r>
-            <w:r>
-              <w:rPr>
-                <w:rFonts w:hint="eastAsia"/>
-              </w:rPr>
-              <w:t>ame": "李淑清",//</w:t>
-            </w:r>
-            <w:r>
-              <w:rPr>
-                <w:rFonts w:hint="eastAsia"/>
-                <w:b/>
-                <w:color w:val="00B050"/>
-              </w:rPr>
-              <w:t>户主姓名</w:t>
-            </w:r>
-          </w:p>
-          <w:p>
-            <w:pPr>
-              <w:ind w:firstLineChars="100" w:firstLine="210"/>
-            </w:pPr>
-            <w:r>
-              <w:rPr>
-                <w:rFonts w:hint="eastAsia"/>
-              </w:rPr>
-              <w:t>"location": "沙坨村",</w:t>
-            </w:r>
-            <w:r>
-              <w:t>//</w:t>
-            </w:r>
-            <w:r>
-              <w:rPr>
-                <w:b/>
-                <w:color w:val="00B050"/>
-              </w:rPr>
-              <w:t>座落</w:t>
-            </w:r>
-          </w:p>
-          <w:p>
-            <w:pPr>
-              <w:ind w:firstLineChars="100" w:firstLine="210"/>
-            </w:pPr>
-            <w:r>
-              <w:t>“</w:t>
-            </w:r>
-            <w:r>
-              <w:t>status</w:t>
-            </w:r>
-            <w:r>
-              <w:t>”: 10</w:t>
-            </w:r>
-            <w:r>
-              <w:t>,</w:t>
-            </w:r>
-            <w:r>
-              <w:t>//</w:t>
-            </w:r>
-            <w:r>
-              <w:rPr>
-                <w:b/>
-                <w:color w:val="00B050"/>
-              </w:rPr>
-              <w:t>状态</w:t>
-            </w:r>
-            <w:r>
-              <w:rPr>
-                <w:rFonts w:hint="eastAsia"/>
-                <w:b/>
-                <w:color w:val="00B050"/>
-              </w:rPr>
-              <w:t xml:space="preserve"> </w:t>
-            </w:r>
-            <w:r>
-              <w:rPr>
-                <w:b/>
-                <w:color w:val="00B050"/>
-              </w:rPr>
-              <w:t>0-未入户  10-已入户未签约  20-已签约 30-已审核 40-已交房  50-已拆除 60-已放款 70-已归档</w:t>
-            </w:r>
-          </w:p>
-          <w:p>
-            <w:pPr>
-              <w:ind w:firstLineChars="100" w:firstLine="210"/>
-              <w:rPr>
-                <w:b/>
-                <w:color w:val="00B050"/>
-              </w:rPr>
-            </w:pPr>
-            <w:r>
-              <w:t>"</w:t>
-            </w:r>
-            <w:r>
-              <w:t>cog</w:t>
-            </w:r>
-            <w:r>
-              <w:rPr>
-                <w:rFonts w:hint="eastAsia"/>
-              </w:rPr>
-              <w:t>_land_area</w:t>
-            </w:r>
-            <w:r>
-              <w:t>": 256.25,</w:t>
-            </w:r>
-            <w:r>
-              <w:t>//</w:t>
-            </w:r>
-            <w:r>
-              <w:rPr>
-                <w:rFonts w:hint="eastAsia"/>
-                <w:b/>
-                <w:color w:val="00B050"/>
-              </w:rPr>
-              <w:t>实际土地</w:t>
-            </w:r>
-            <w:r>
-              <w:rPr>
-                <w:rFonts w:hint="eastAsia"/>
-                <w:b/>
-                <w:color w:val="00B050"/>
-              </w:rPr>
-              <w:t>面积</w:t>
-            </w:r>
-          </w:p>
-          <w:p>
-            <w:pPr>
-              <w:ind w:firstLineChars="100" w:firstLine="210"/>
-            </w:pPr>
-            <w:r>
-              <w:t>“</w:t>
-            </w:r>
-            <w:r>
-              <w:t>total_homestead_area</w:t>
-            </w:r>
-            <w:r>
-              <w:t>”:256.25,//</w:t>
-            </w:r>
-            <w:r>
-              <w:rPr>
-                <w:b/>
-                <w:color w:val="00B050"/>
-              </w:rPr>
-              <w:t>总建筑</w:t>
-            </w:r>
-            <w:r>
-              <w:rPr>
-                <w:b/>
-                <w:color w:val="00B050"/>
-              </w:rPr>
-              <w:t>面积</w:t>
-            </w:r>
-          </w:p>
-          <w:p>
-            <w:r>
-              <w:t xml:space="preserve">  "remarks": 2//</w:t>
-            </w:r>
-            <w:r>
-              <w:rPr>
-                <w:b/>
-                <w:color w:val="00B050"/>
-              </w:rPr>
-              <w:t>备注</w:t>
-            </w:r>
-          </w:p>
-          <w:p>
-            <w:r>
-              <w:rPr>
-                <w:rFonts w:ascii="等线" w:eastAsia="等线" w:hAnsi="等线" w:cs="等线"/>
-              </w:rPr>
-              <w:t>}</w:t>
-            </w:r>
-          </w:p>
-          <w:p>
-            <w:pPr>
-              <w:rPr>
-                <w:rFonts w:ascii="等线" w:eastAsia="等线" w:hAnsi="等线" w:cs="等线"/>
-                <w:szCs w:val="21"/>
-              </w:rPr>
-            </w:pPr>
-          </w:p>
-          <w:p>
-            <w:pPr>
-              <w:rPr>
-                <w:rFonts w:ascii="等线" w:eastAsia="等线" w:hAnsi="等线" w:cs="等线"/>
-                <w:szCs w:val="21"/>
-              </w:rPr>
-            </w:pPr>
-          </w:p>
-          <w:p>
-            <w:r>
-              <w:t>错误接口：</w:t>
-            </w:r>
-          </w:p>
-          <w:p>
-            <w:r>
-              <w:t>{</w:t>
-            </w:r>
-          </w:p>
-          <w:p>
-            <w:r>
-              <w:t>"total" : 0,</w:t>
-            </w:r>
-          </w:p>
-          <w:p>
-            <w:r>
-              <w:t>List:[]</w:t>
-            </w:r>
-          </w:p>
-          <w:p>
-            <w:r>
-              <w:t>}</w:t>
+                <w:rFonts w:hint="eastAsia"/>
+              </w:rPr>
+              <w:t>z</w:t>
             </w:r>
           </w:p>
         </w:tc>
@@ -4562,7 +4411,6 @@
           <w:rFonts w:hint="eastAsia"/>
           <w:highlight w:val="green"/>
         </w:rPr>
-        <w:lastRenderedPageBreak/>
         <w:t>获取项目政策列表</w:t>
       </w:r>
     </w:p>
@@ -4997,7 +4845,15 @@
                 <w:rFonts w:ascii="等线" w:eastAsia="等线" w:hAnsi="等线" w:cs="等线"/>
                 <w:szCs w:val="21"/>
               </w:rPr>
-              <w:t xml:space="preserve">            "title": "京津冀地区将迎大暴雨 首都机场发布延误黄色预警"</w:t>
+              <w:t xml:space="preserve">            "title": "京津冀地区将迎大暴雨 首都机场发布延误黄色</w:t>
+            </w:r>
+            <w:r>
+              <w:rPr>
+                <w:rFonts w:ascii="等线" w:eastAsia="等线" w:hAnsi="等线" w:cs="等线"/>
+                <w:szCs w:val="21"/>
+              </w:rPr>
+              <w:lastRenderedPageBreak/>
+              <w:t>预警"</w:t>
             </w:r>
           </w:p>
           <w:p>
@@ -5054,6 +4910,7 @@
               <w:jc w:val="center"/>
             </w:pPr>
             <w:r>
+              <w:lastRenderedPageBreak/>
               <w:t>备注</w:t>
             </w:r>
           </w:p>
@@ -5416,7 +5273,6 @@
                 <w:rFonts w:ascii="等线" w:eastAsia="等线" w:hAnsi="等线" w:cs="等线"/>
                 <w:szCs w:val="21"/>
               </w:rPr>
-              <w:lastRenderedPageBreak/>
               <w:t>}</w:t>
             </w:r>
           </w:p>
@@ -5435,7 +5291,6 @@
               <w:jc w:val="center"/>
             </w:pPr>
             <w:r>
-              <w:lastRenderedPageBreak/>
               <w:t>备注</w:t>
             </w:r>
           </w:p>
@@ -5832,6 +5687,7 @@
                 <w:rFonts w:ascii="等线" w:eastAsia="等线" w:hAnsi="等线" w:cs="等线"/>
                 <w:szCs w:val="21"/>
               </w:rPr>
+              <w:lastRenderedPageBreak/>
               <w:t xml:space="preserve">            "content": null</w:t>
             </w:r>
           </w:p>
@@ -5889,6 +5745,7 @@
               <w:jc w:val="center"/>
             </w:pPr>
             <w:r>
+              <w:lastRenderedPageBreak/>
               <w:t>备注</w:t>
             </w:r>
           </w:p>
@@ -6195,11 +6052,15 @@
           </w:p>
           <w:p>
             <w:r>
-              <w:t xml:space="preserve">    "content": "&lt;p style=\"margin-top: 0px; margin-bottom: 0px; padding: </w:t>
-            </w:r>
-            <w:r>
-              <w:lastRenderedPageBreak/>
-              <w:t>0px;\"&gt;这两天，在一些自媒体上流传着这样一个消息——7月1日以后，全民炒股时代将结束，股票也再不是想买就能买了。这个消息一下让不少人慌了神——还没入市的人担心以后没机会入市；有股票的担心被强制平仓。这究竟是怎么回事？股票真的不能随意买卖了吗？&lt;a href=\"http://img1.gtimg.com/view/pics/hv1/214/122/2218/144256774.jpg\" title=\"查看详细内容\" target=\"_blank\" style=\"text-decoration: none; color: rgb(0, 0, 0);\"&gt;…[详细&lt;/a&gt;&lt;/p&gt;"</w:t>
+              <w:t xml:space="preserve">    "content": "&lt;p style=\"margin-top: 0px; margin-bottom: 0px; padding: 0px;\"&gt;这两天，在一些自媒体上流传着这样一个消息——7月1日以后，全民炒股时代将结束，股票也再不是想买就能买了。这个消息一下让不少人慌了神——还</w:t>
+            </w:r>
+            <w:proofErr w:type="gramStart"/>
+            <w:r>
+              <w:t>没入市</w:t>
+            </w:r>
+            <w:proofErr w:type="gramEnd"/>
+            <w:r>
+              <w:t>的人担心以后没机会入市；有股票的担心被强制平仓。这究竟是怎么回事？股票真的不能随意买卖了吗？&lt;a href=\"http://img1.gtimg.com/view/pics/hv1/214/122/2218/144256774.jpg\" title=\"查看详细内容\" target=\"_blank\" style=\"text-decoration: none; color: rgb(0, 0, 0);\"&gt;…[详细&lt;/a&gt;&lt;/p&gt;"</w:t>
             </w:r>
           </w:p>
           <w:p>
@@ -6222,7 +6083,6 @@
               <w:jc w:val="center"/>
             </w:pPr>
             <w:r>
-              <w:lastRenderedPageBreak/>
               <w:t>备注</w:t>
             </w:r>
           </w:p>
@@ -9117,7 +8977,35 @@
               <w:rPr>
                 <w:rFonts w:ascii="等线" w:eastAsia="等线" w:hAnsi="等线" w:cs="等线"/>
               </w:rPr>
-              <w:t xml:space="preserve">        "name": "庞各庄集建用地项目"</w:t>
+              <w:t xml:space="preserve">        "name": "</w:t>
+            </w:r>
+            <w:proofErr w:type="gramStart"/>
+            <w:r>
+              <w:rPr>
+                <w:rFonts w:ascii="等线" w:eastAsia="等线" w:hAnsi="等线" w:cs="等线"/>
+              </w:rPr>
+              <w:t>庞</w:t>
+            </w:r>
+            <w:proofErr w:type="gramEnd"/>
+            <w:r>
+              <w:rPr>
+                <w:rFonts w:ascii="等线" w:eastAsia="等线" w:hAnsi="等线" w:cs="等线"/>
+              </w:rPr>
+              <w:t>各</w:t>
+            </w:r>
+            <w:proofErr w:type="gramStart"/>
+            <w:r>
+              <w:rPr>
+                <w:rFonts w:ascii="等线" w:eastAsia="等线" w:hAnsi="等线" w:cs="等线"/>
+              </w:rPr>
+              <w:t>庄集建</w:t>
+            </w:r>
+            <w:proofErr w:type="gramEnd"/>
+            <w:r>
+              <w:rPr>
+                <w:rFonts w:ascii="等线" w:eastAsia="等线" w:hAnsi="等线" w:cs="等线"/>
+              </w:rPr>
+              <w:t>用地项目"</w:t>
             </w:r>
           </w:p>
           <w:p>
@@ -9616,12 +9504,14 @@
               </w:rPr>
               <w:t>/</w:t>
             </w:r>
+            <w:proofErr w:type="gramStart"/>
             <w:r>
               <w:rPr>
                 <w:rFonts w:ascii="Consolas" w:eastAsia="等线 Light" w:hAnsi="Consolas" w:cs="等线"/>
               </w:rPr>
               <w:t>get-</w:t>
             </w:r>
+            <w:proofErr w:type="gramEnd"/>
             <w:r>
               <w:rPr>
                 <w:rFonts w:ascii="Consolas" w:eastAsia="等线 Light" w:hAnsi="Consolas" w:cs="等线" w:hint="eastAsia"/>

--- a/doc/拆迁管理Api接口说明-0623.docx
+++ b/doc/拆迁管理Api接口说明-0623.docx
@@ -2021,15 +2021,7 @@
               <w:t>必填的固定项</w:t>
             </w:r>
             <w:r>
-              <w:t>，refresh_token的</w:t>
-            </w:r>
-            <w:proofErr w:type="gramStart"/>
-            <w:r>
-              <w:t>值根据</w:t>
-            </w:r>
-            <w:proofErr w:type="gramEnd"/>
-            <w:r>
-              <w:t>之前调用登录接口返回的refresh_token传递</w:t>
+              <w:t>，refresh_token的值根据之前调用登录接口返回的refresh_token传递</w:t>
             </w:r>
           </w:p>
         </w:tc>
@@ -2686,15 +2678,7 @@
               <w:keepNext/>
             </w:pPr>
             <w:r>
-              <w:t>将json</w:t>
-            </w:r>
-            <w:proofErr w:type="gramStart"/>
-            <w:r>
-              <w:t>串作为</w:t>
-            </w:r>
-            <w:proofErr w:type="gramEnd"/>
-            <w:r>
-              <w:t>Request Body传递；</w:t>
+              <w:t>将json串作为Request Body传递；</w:t>
             </w:r>
           </w:p>
         </w:tc>
@@ -2797,21 +2781,7 @@
               <w:rPr>
                 <w:rFonts w:hint="eastAsia"/>
               </w:rPr>
-              <w:t>暂时不限制手机号，上线后已注册手机</w:t>
-            </w:r>
-            <w:proofErr w:type="gramStart"/>
-            <w:r>
-              <w:rPr>
-                <w:rFonts w:hint="eastAsia"/>
-              </w:rPr>
-              <w:t>号无法</w:t>
-            </w:r>
-            <w:proofErr w:type="gramEnd"/>
-            <w:r>
-              <w:rPr>
-                <w:rFonts w:hint="eastAsia"/>
-              </w:rPr>
-              <w:t>发送验证码</w:t>
+              <w:t>暂时不限制手机号，上线后已注册手机号无法发送验证码</w:t>
             </w:r>
           </w:p>
           <w:p/>
@@ -3028,15 +2998,7 @@
               <w:t>{"old_pass":"12345","new_pass":"123456","confirm_new_pass":"1234"}</w:t>
             </w:r>
             <w:r>
-              <w:t>将json</w:t>
-            </w:r>
-            <w:proofErr w:type="gramStart"/>
-            <w:r>
-              <w:t>串作为</w:t>
-            </w:r>
-            <w:proofErr w:type="gramEnd"/>
-            <w:r>
-              <w:t>Request Body传递；</w:t>
+              <w:t>将json串作为Request Body传递；</w:t>
             </w:r>
           </w:p>
         </w:tc>
@@ -4082,11 +4044,6 @@
             <w:tcW w:w="6600" w:type="dxa"/>
           </w:tcPr>
           <w:p>
-            <w:pPr>
-              <w:rPr>
-                <w:rFonts w:hint="eastAsia"/>
-              </w:rPr>
-            </w:pPr>
             <w:r>
               <w:t>正确结果：</w:t>
             </w:r>
@@ -4167,8 +4124,6 @@
               </w:rPr>
               <w:t>//</w:t>
             </w:r>
-            <w:bookmarkStart w:id="0" w:name="_GoBack"/>
-            <w:bookmarkEnd w:id="0"/>
             <w:r>
               <w:rPr>
                 <w:rFonts w:hint="eastAsia"/>
@@ -4230,6 +4185,16 @@
             </w:r>
           </w:p>
           <w:p>
+            <w:pPr>
+              <w:pStyle w:val="HTML"/>
+              <w:shd w:val="clear" w:color="auto" w:fill="FFFFFF"/>
+              <w:rPr>
+                <w:rFonts w:ascii="Courier New" w:hAnsi="Courier New" w:cs="Courier New"/>
+                <w:color w:val="000000"/>
+                <w:sz w:val="21"/>
+                <w:szCs w:val="21"/>
+              </w:rPr>
+            </w:pPr>
             <w:r>
               <w:t xml:space="preserve">    "status": 10,</w:t>
             </w:r>
@@ -4245,6 +4210,184 @@
               </w:rPr>
               <w:t>状态</w:t>
             </w:r>
+            <w:r>
+              <w:rPr>
+                <w:rFonts w:ascii="Courier New" w:hAnsi="Courier New" w:cs="Courier New"/>
+                <w:i/>
+                <w:iCs/>
+                <w:color w:val="808080"/>
+                <w:sz w:val="21"/>
+                <w:szCs w:val="21"/>
+              </w:rPr>
+              <w:t>0-</w:t>
+            </w:r>
+            <w:r>
+              <w:rPr>
+                <w:rFonts w:cs="Courier New" w:hint="eastAsia"/>
+                <w:i/>
+                <w:iCs/>
+                <w:color w:val="808080"/>
+                <w:sz w:val="21"/>
+                <w:szCs w:val="21"/>
+              </w:rPr>
+              <w:t>未入户</w:t>
+            </w:r>
+            <w:r>
+              <w:rPr>
+                <w:rFonts w:ascii="Courier New" w:hAnsi="Courier New" w:cs="Courier New"/>
+                <w:i/>
+                <w:iCs/>
+                <w:color w:val="808080"/>
+                <w:sz w:val="21"/>
+                <w:szCs w:val="21"/>
+              </w:rPr>
+              <w:t xml:space="preserve">  10-</w:t>
+            </w:r>
+            <w:r>
+              <w:rPr>
+                <w:rFonts w:cs="Courier New" w:hint="eastAsia"/>
+                <w:i/>
+                <w:iCs/>
+                <w:color w:val="808080"/>
+                <w:sz w:val="21"/>
+                <w:szCs w:val="21"/>
+              </w:rPr>
+              <w:t>已入户未签约</w:t>
+            </w:r>
+            <w:r>
+              <w:rPr>
+                <w:rFonts w:ascii="Courier New" w:hAnsi="Courier New" w:cs="Courier New"/>
+                <w:i/>
+                <w:iCs/>
+                <w:color w:val="808080"/>
+                <w:sz w:val="21"/>
+                <w:szCs w:val="21"/>
+              </w:rPr>
+              <w:t xml:space="preserve">  20-</w:t>
+            </w:r>
+            <w:r>
+              <w:rPr>
+                <w:rFonts w:cs="Courier New" w:hint="eastAsia"/>
+                <w:i/>
+                <w:iCs/>
+                <w:color w:val="808080"/>
+                <w:sz w:val="21"/>
+                <w:szCs w:val="21"/>
+              </w:rPr>
+              <w:t>已签约</w:t>
+            </w:r>
+            <w:r>
+              <w:rPr>
+                <w:rFonts w:ascii="Courier New" w:hAnsi="Courier New" w:cs="Courier New"/>
+                <w:i/>
+                <w:iCs/>
+                <w:color w:val="808080"/>
+                <w:sz w:val="21"/>
+                <w:szCs w:val="21"/>
+              </w:rPr>
+              <w:t xml:space="preserve"> 30-</w:t>
+            </w:r>
+            <w:r>
+              <w:rPr>
+                <w:rFonts w:cs="Courier New" w:hint="eastAsia"/>
+                <w:i/>
+                <w:iCs/>
+                <w:color w:val="808080"/>
+                <w:sz w:val="21"/>
+                <w:szCs w:val="21"/>
+              </w:rPr>
+              <w:t>已审核</w:t>
+            </w:r>
+            <w:r>
+              <w:rPr>
+                <w:rFonts w:ascii="Courier New" w:hAnsi="Courier New" w:cs="Courier New"/>
+                <w:i/>
+                <w:iCs/>
+                <w:color w:val="808080"/>
+                <w:sz w:val="21"/>
+                <w:szCs w:val="21"/>
+              </w:rPr>
+              <w:t xml:space="preserve"> 40-</w:t>
+            </w:r>
+            <w:r>
+              <w:rPr>
+                <w:rFonts w:cs="Courier New" w:hint="eastAsia"/>
+                <w:i/>
+                <w:iCs/>
+                <w:color w:val="808080"/>
+                <w:sz w:val="21"/>
+                <w:szCs w:val="21"/>
+              </w:rPr>
+              <w:t>已交房</w:t>
+            </w:r>
+            <w:r>
+              <w:rPr>
+                <w:rFonts w:ascii="Courier New" w:hAnsi="Courier New" w:cs="Courier New"/>
+                <w:i/>
+                <w:iCs/>
+                <w:color w:val="808080"/>
+                <w:sz w:val="21"/>
+                <w:szCs w:val="21"/>
+              </w:rPr>
+              <w:t xml:space="preserve">  50-</w:t>
+            </w:r>
+            <w:r>
+              <w:rPr>
+                <w:rFonts w:cs="Courier New" w:hint="eastAsia"/>
+                <w:i/>
+                <w:iCs/>
+                <w:color w:val="808080"/>
+                <w:sz w:val="21"/>
+                <w:szCs w:val="21"/>
+              </w:rPr>
+              <w:t>已拆除</w:t>
+            </w:r>
+            <w:r>
+              <w:rPr>
+                <w:rFonts w:ascii="Courier New" w:hAnsi="Courier New" w:cs="Courier New"/>
+                <w:i/>
+                <w:iCs/>
+                <w:color w:val="808080"/>
+                <w:sz w:val="21"/>
+                <w:szCs w:val="21"/>
+              </w:rPr>
+              <w:t xml:space="preserve"> 60-</w:t>
+            </w:r>
+            <w:r>
+              <w:rPr>
+                <w:rFonts w:cs="Courier New" w:hint="eastAsia"/>
+                <w:i/>
+                <w:iCs/>
+                <w:color w:val="808080"/>
+                <w:sz w:val="21"/>
+                <w:szCs w:val="21"/>
+              </w:rPr>
+              <w:t>已放款</w:t>
+            </w:r>
+            <w:r>
+              <w:rPr>
+                <w:rFonts w:ascii="Courier New" w:hAnsi="Courier New" w:cs="Courier New"/>
+                <w:i/>
+                <w:iCs/>
+                <w:color w:val="808080"/>
+                <w:sz w:val="21"/>
+                <w:szCs w:val="21"/>
+              </w:rPr>
+              <w:t xml:space="preserve"> 70-</w:t>
+            </w:r>
+            <w:r>
+              <w:rPr>
+                <w:rFonts w:cs="Courier New" w:hint="eastAsia"/>
+                <w:i/>
+                <w:iCs/>
+                <w:color w:val="808080"/>
+                <w:sz w:val="21"/>
+                <w:szCs w:val="21"/>
+              </w:rPr>
+              <w:t>已归档</w:t>
+            </w:r>
+            <w:bookmarkStart w:id="0" w:name="_GoBack"/>
+            <w:bookmarkEnd w:id="0"/>
           </w:p>
           <w:p>
             <w:r>
@@ -4264,11 +4407,6 @@
             </w:r>
           </w:p>
           <w:p>
-            <w:pPr>
-              <w:rPr>
-                <w:rFonts w:hint="eastAsia"/>
-              </w:rPr>
-            </w:pPr>
             <w:r>
               <w:t xml:space="preserve">    "remarks": null,</w:t>
             </w:r>
@@ -4845,15 +4983,8 @@
                 <w:rFonts w:ascii="等线" w:eastAsia="等线" w:hAnsi="等线" w:cs="等线"/>
                 <w:szCs w:val="21"/>
               </w:rPr>
-              <w:t xml:space="preserve">            "title": "京津冀地区将迎大暴雨 首都机场发布延误黄色</w:t>
-            </w:r>
-            <w:r>
-              <w:rPr>
-                <w:rFonts w:ascii="等线" w:eastAsia="等线" w:hAnsi="等线" w:cs="等线"/>
-                <w:szCs w:val="21"/>
-              </w:rPr>
               <w:lastRenderedPageBreak/>
-              <w:t>预警"</w:t>
+              <w:t xml:space="preserve">            "title": "京津冀地区将迎大暴雨 首都机场发布延误黄色预警"</w:t>
             </w:r>
           </w:p>
           <w:p>
@@ -5672,6 +5803,7 @@
                 <w:rFonts w:ascii="等线" w:eastAsia="等线" w:hAnsi="等线" w:cs="等线"/>
                 <w:szCs w:val="21"/>
               </w:rPr>
+              <w:lastRenderedPageBreak/>
               <w:t xml:space="preserve">            "title": "全民炒股时代为何不会轻易终结",</w:t>
             </w:r>
           </w:p>
@@ -5687,7 +5819,6 @@
                 <w:rFonts w:ascii="等线" w:eastAsia="等线" w:hAnsi="等线" w:cs="等线"/>
                 <w:szCs w:val="21"/>
               </w:rPr>
-              <w:lastRenderedPageBreak/>
               <w:t xml:space="preserve">            "content": null</w:t>
             </w:r>
           </w:p>
@@ -15069,7 +15200,7 @@
   <a:extraClrSchemeLst/>
   <a:extLst>
     <a:ext uri="{05A4C25C-085E-4340-85A3-A5531E510DB2}">
-      <thm15:themeFamily xmlns="" xmlns:thm15="http://schemas.microsoft.com/office/thememl/2012/main" name="Office Theme" id="{62F939B6-93AF-4DB8-9C6B-D6C7DFDC589F}" vid="{4A3C46E8-61CC-4603-A589-7422A47A8E4A}"/>
+      <thm15:themeFamily xmlns:thm15="http://schemas.microsoft.com/office/thememl/2012/main" xmlns="" name="Office Theme" id="{62F939B6-93AF-4DB8-9C6B-D6C7DFDC589F}" vid="{4A3C46E8-61CC-4603-A589-7422A47A8E4A}"/>
     </a:ext>
   </a:extLst>
 </a:theme>

--- a/doc/拆迁管理Api接口说明-0623.docx
+++ b/doc/拆迁管理Api接口说明-0623.docx
@@ -4386,92 +4386,191 @@
               </w:rPr>
               <w:t>已归档</w:t>
             </w:r>
+          </w:p>
+          <w:p>
+            <w:r>
+              <w:t xml:space="preserve">    "total_homestead_area": 1013.06,</w:t>
+            </w:r>
+            <w:r>
+              <w:rPr>
+                <w:rFonts w:hint="eastAsia"/>
+              </w:rPr>
+              <w:t xml:space="preserve">// </w:t>
+            </w:r>
+            <w:r>
+              <w:rPr>
+                <w:rFonts w:hint="eastAsia"/>
+              </w:rPr>
+              <w:t>总建筑面积</w:t>
+            </w:r>
+          </w:p>
+          <w:p>
+            <w:r>
+              <w:t xml:space="preserve">    "remarks": null,</w:t>
+            </w:r>
+            <w:r>
+              <w:rPr>
+                <w:rFonts w:hint="eastAsia"/>
+              </w:rPr>
+              <w:t>//</w:t>
+            </w:r>
+            <w:r>
+              <w:rPr>
+                <w:rFonts w:hint="eastAsia"/>
+              </w:rPr>
+              <w:t>备注</w:t>
+            </w:r>
+          </w:p>
+          <w:p>
+            <w:r>
+              <w:t xml:space="preserve">    "before_area": 1013.06,</w:t>
+            </w:r>
+            <w:r>
+              <w:rPr>
+                <w:rFonts w:hint="eastAsia"/>
+              </w:rPr>
+              <w:t>//</w:t>
+            </w:r>
+            <w:r>
+              <w:t xml:space="preserve"> </w:t>
+            </w:r>
+            <w:r>
+              <w:t>06年前面积</w:t>
+            </w:r>
+          </w:p>
+          <w:p>
+            <w:r>
+              <w:t xml:space="preserve">    "between_area": 0,</w:t>
+            </w:r>
+            <w:r>
+              <w:rPr>
+                <w:rFonts w:hint="eastAsia"/>
+              </w:rPr>
+              <w:t>//</w:t>
+            </w:r>
+            <w:r>
+              <w:t xml:space="preserve"> </w:t>
+            </w:r>
+            <w:r>
+              <w:t>06-09年间面积</w:t>
+            </w:r>
+          </w:p>
+          <w:p>
+            <w:pPr>
+              <w:ind w:firstLine="420"/>
+              <w:rPr>
+                <w:rFonts w:hint="eastAsia"/>
+              </w:rPr>
+            </w:pPr>
+            <w:r>
+              <w:t>"after_area": 0,</w:t>
+            </w:r>
+            <w:r>
+              <w:rPr>
+                <w:rFonts w:hint="eastAsia"/>
+              </w:rPr>
+              <w:t>//</w:t>
+            </w:r>
+            <w:r>
+              <w:t xml:space="preserve"> </w:t>
+            </w:r>
+            <w:r>
+              <w:t>09年后面积</w:t>
+            </w:r>
+          </w:p>
+          <w:p>
+            <w:pPr>
+              <w:ind w:firstLine="420"/>
+              <w:rPr>
+                <w:rFonts w:hint="eastAsia"/>
+              </w:rPr>
+            </w:pPr>
+            <w:r>
+              <w:t>“</w:t>
+            </w:r>
+            <w:r>
+              <w:rPr>
+                <w:rFonts w:ascii="宋体" w:hAnsi="宋体" w:hint="eastAsia"/>
+                <w:szCs w:val="21"/>
+              </w:rPr>
+              <w:t>appraise_co</w:t>
+            </w:r>
+            <w:r>
+              <w:t>”</w:t>
+            </w:r>
+            <w:r>
+              <w:rPr>
+                <w:rFonts w:hint="eastAsia"/>
+              </w:rPr>
+              <w:t>:</w:t>
+            </w:r>
+            <w:r>
+              <w:t xml:space="preserve"> </w:t>
+            </w:r>
+            <w:r>
+              <w:t>"</w:t>
+            </w:r>
+            <w:r>
+              <w:rPr>
+                <w:rFonts w:hint="eastAsia"/>
+              </w:rPr>
+              <w:t>刘聪</w:t>
+            </w:r>
+            <w:r>
+              <w:t>"</w:t>
+            </w:r>
+            <w:r>
+              <w:rPr>
+                <w:rFonts w:hint="eastAsia"/>
+              </w:rPr>
+              <w:t>,//评估公司</w:t>
+            </w:r>
+          </w:p>
+          <w:p>
+            <w:pPr>
+              <w:ind w:firstLine="420"/>
+            </w:pPr>
+            <w:r>
+              <w:t>“</w:t>
+            </w:r>
+            <w:r>
+              <w:rPr>
+                <w:rFonts w:ascii="宋体" w:hAnsi="宋体" w:hint="eastAsia"/>
+                <w:szCs w:val="21"/>
+              </w:rPr>
+              <w:t>demolish_co</w:t>
+            </w:r>
+            <w:r>
+              <w:t>”</w:t>
+            </w:r>
+            <w:r>
+              <w:rPr>
+                <w:rFonts w:hint="eastAsia"/>
+              </w:rPr>
+              <w:t>:</w:t>
+            </w:r>
+            <w:r>
+              <w:t xml:space="preserve"> </w:t>
+            </w:r>
+            <w:r>
+              <w:t>"</w:t>
+            </w:r>
+            <w:r>
+              <w:rPr>
+                <w:rFonts w:hint="eastAsia"/>
+              </w:rPr>
+              <w:t>李强</w:t>
+            </w:r>
             <w:bookmarkStart w:id="0" w:name="_GoBack"/>
             <w:bookmarkEnd w:id="0"/>
-          </w:p>
-          <w:p>
-            <w:r>
-              <w:t xml:space="preserve">    "total_homestead_area": 1013.06,</w:t>
-            </w:r>
-            <w:r>
-              <w:rPr>
-                <w:rFonts w:hint="eastAsia"/>
-              </w:rPr>
-              <w:t xml:space="preserve">// </w:t>
-            </w:r>
-            <w:r>
-              <w:rPr>
-                <w:rFonts w:hint="eastAsia"/>
-              </w:rPr>
-              <w:t>总建筑面积</w:t>
-            </w:r>
-          </w:p>
-          <w:p>
-            <w:r>
-              <w:t xml:space="preserve">    "remarks": null,</w:t>
-            </w:r>
-            <w:r>
-              <w:rPr>
-                <w:rFonts w:hint="eastAsia"/>
-              </w:rPr>
-              <w:t>//</w:t>
-            </w:r>
-            <w:r>
-              <w:rPr>
-                <w:rFonts w:hint="eastAsia"/>
-              </w:rPr>
-              <w:t>备注</w:t>
-            </w:r>
-          </w:p>
-          <w:p>
-            <w:r>
-              <w:t xml:space="preserve">    "before_area": 1013.06,</w:t>
-            </w:r>
-            <w:r>
-              <w:rPr>
-                <w:rFonts w:hint="eastAsia"/>
-              </w:rPr>
-              <w:t>//</w:t>
-            </w:r>
-            <w:r>
-              <w:t xml:space="preserve"> </w:t>
-            </w:r>
-            <w:r>
-              <w:t>06年前面积</w:t>
-            </w:r>
-          </w:p>
-          <w:p>
-            <w:r>
-              <w:t xml:space="preserve">    "between_area": 0,</w:t>
-            </w:r>
-            <w:r>
-              <w:rPr>
-                <w:rFonts w:hint="eastAsia"/>
-              </w:rPr>
-              <w:t>//</w:t>
-            </w:r>
-            <w:r>
-              <w:t xml:space="preserve"> </w:t>
-            </w:r>
-            <w:r>
-              <w:t>06-09年间面积</w:t>
-            </w:r>
-          </w:p>
-          <w:p>
-            <w:r>
-              <w:t xml:space="preserve">    "after_area": 0,</w:t>
-            </w:r>
-            <w:r>
-              <w:rPr>
-                <w:rFonts w:hint="eastAsia"/>
-              </w:rPr>
-              <w:t>//</w:t>
-            </w:r>
-            <w:r>
-              <w:t xml:space="preserve"> </w:t>
-            </w:r>
-            <w:r>
-              <w:t>09年后面积</w:t>
+            <w:r>
+              <w:t>"</w:t>
+            </w:r>
+            <w:r>
+              <w:rPr>
+                <w:rFonts w:hint="eastAsia"/>
+              </w:rPr>
+              <w:t>//拆迁公司</w:t>
             </w:r>
           </w:p>
           <w:p>
@@ -4953,6 +5052,7 @@
                 <w:rFonts w:ascii="等线" w:eastAsia="等线" w:hAnsi="等线" w:cs="等线"/>
                 <w:szCs w:val="21"/>
               </w:rPr>
+              <w:lastRenderedPageBreak/>
               <w:t xml:space="preserve">        {</w:t>
             </w:r>
           </w:p>
@@ -4983,7 +5083,6 @@
                 <w:rFonts w:ascii="等线" w:eastAsia="等线" w:hAnsi="等线" w:cs="等线"/>
                 <w:szCs w:val="21"/>
               </w:rPr>
-              <w:lastRenderedPageBreak/>
               <w:t xml:space="preserve">            "title": "京津冀地区将迎大暴雨 首都机场发布延误黄色预警"</w:t>
             </w:r>
           </w:p>
@@ -5773,6 +5872,7 @@
                 <w:rFonts w:ascii="等线" w:eastAsia="等线" w:hAnsi="等线" w:cs="等线"/>
                 <w:szCs w:val="21"/>
               </w:rPr>
+              <w:lastRenderedPageBreak/>
               <w:t xml:space="preserve">        {</w:t>
             </w:r>
           </w:p>
@@ -5803,7 +5903,6 @@
                 <w:rFonts w:ascii="等线" w:eastAsia="等线" w:hAnsi="等线" w:cs="等线"/>
                 <w:szCs w:val="21"/>
               </w:rPr>
-              <w:lastRenderedPageBreak/>
               <w:t xml:space="preserve">            "title": "全民炒股时代为何不会轻易终结",</w:t>
             </w:r>
           </w:p>
@@ -15200,7 +15299,7 @@
   <a:extraClrSchemeLst/>
   <a:extLst>
     <a:ext uri="{05A4C25C-085E-4340-85A3-A5531E510DB2}">
-      <thm15:themeFamily xmlns:thm15="http://schemas.microsoft.com/office/thememl/2012/main" xmlns="" name="Office Theme" id="{62F939B6-93AF-4DB8-9C6B-D6C7DFDC589F}" vid="{4A3C46E8-61CC-4603-A589-7422A47A8E4A}"/>
+      <thm15:themeFamily xmlns="" xmlns:thm15="http://schemas.microsoft.com/office/thememl/2012/main" name="Office Theme" id="{62F939B6-93AF-4DB8-9C6B-D6C7DFDC589F}" vid="{4A3C46E8-61CC-4603-A589-7422A47A8E4A}"/>
     </a:ext>
   </a:extLst>
 </a:theme>

--- a/doc/拆迁管理Api接口说明-0623.docx
+++ b/doc/拆迁管理Api接口说明-0623.docx
@@ -4458,9 +4458,6 @@
           <w:p>
             <w:pPr>
               <w:ind w:firstLine="420"/>
-              <w:rPr>
-                <w:rFonts w:hint="eastAsia"/>
-              </w:rPr>
             </w:pPr>
             <w:r>
               <w:t>"after_area": 0,</w:t>
@@ -4482,46 +4479,59 @@
             <w:pPr>
               <w:ind w:firstLine="420"/>
               <w:rPr>
-                <w:rFonts w:hint="eastAsia"/>
-              </w:rPr>
-            </w:pPr>
-            <w:r>
+                <w:highlight w:val="yellow"/>
+              </w:rPr>
+            </w:pPr>
+            <w:r>
+              <w:rPr>
+                <w:highlight w:val="yellow"/>
+              </w:rPr>
               <w:t>“</w:t>
             </w:r>
             <w:r>
               <w:rPr>
                 <w:rFonts w:ascii="宋体" w:hAnsi="宋体" w:hint="eastAsia"/>
                 <w:szCs w:val="21"/>
+                <w:highlight w:val="yellow"/>
               </w:rPr>
               <w:t>appraise_co</w:t>
             </w:r>
             <w:r>
+              <w:rPr>
+                <w:highlight w:val="yellow"/>
+              </w:rPr>
               <w:t>”</w:t>
             </w:r>
             <w:r>
               <w:rPr>
                 <w:rFonts w:hint="eastAsia"/>
+                <w:highlight w:val="yellow"/>
               </w:rPr>
               <w:t>:</w:t>
             </w:r>
             <w:r>
-              <w:t xml:space="preserve"> </w:t>
-            </w:r>
-            <w:r>
+              <w:rPr>
+                <w:highlight w:val="yellow"/>
+              </w:rPr>
+              <w:t xml:space="preserve"> "</w:t>
+            </w:r>
+            <w:r>
+              <w:rPr>
+                <w:rFonts w:hint="eastAsia"/>
+                <w:highlight w:val="yellow"/>
+              </w:rPr>
+              <w:t>刘聪</w:t>
+            </w:r>
+            <w:r>
+              <w:rPr>
+                <w:highlight w:val="yellow"/>
+              </w:rPr>
               <w:t>"</w:t>
             </w:r>
             <w:r>
               <w:rPr>
                 <w:rFonts w:hint="eastAsia"/>
-              </w:rPr>
-              <w:t>刘聪</w:t>
-            </w:r>
-            <w:r>
-              <w:t>"</w:t>
-            </w:r>
-            <w:r>
-              <w:rPr>
-                <w:rFonts w:hint="eastAsia"/>
+                <w:highlight w:val="yellow"/>
               </w:rPr>
               <w:t>,//评估公司</w:t>
             </w:r>
@@ -4529,78 +4539,113 @@
           <w:p>
             <w:pPr>
               <w:ind w:firstLine="420"/>
-            </w:pPr>
-            <w:r>
+              <w:rPr>
+                <w:rFonts w:hint="eastAsia"/>
+              </w:rPr>
+            </w:pPr>
+            <w:r>
+              <w:rPr>
+                <w:highlight w:val="yellow"/>
+              </w:rPr>
               <w:t>“</w:t>
             </w:r>
             <w:r>
               <w:rPr>
                 <w:rFonts w:ascii="宋体" w:hAnsi="宋体" w:hint="eastAsia"/>
                 <w:szCs w:val="21"/>
+                <w:highlight w:val="yellow"/>
               </w:rPr>
               <w:t>demolish_co</w:t>
             </w:r>
             <w:r>
+              <w:rPr>
+                <w:highlight w:val="yellow"/>
+              </w:rPr>
               <w:t>”</w:t>
             </w:r>
             <w:r>
               <w:rPr>
                 <w:rFonts w:hint="eastAsia"/>
+                <w:highlight w:val="yellow"/>
               </w:rPr>
               <w:t>:</w:t>
             </w:r>
             <w:r>
-              <w:t xml:space="preserve"> </w:t>
-            </w:r>
-            <w:r>
+              <w:rPr>
+                <w:highlight w:val="yellow"/>
+              </w:rPr>
+              <w:t xml:space="preserve"> "</w:t>
+            </w:r>
+            <w:r>
+              <w:rPr>
+                <w:rFonts w:hint="eastAsia"/>
+                <w:highlight w:val="yellow"/>
+              </w:rPr>
+              <w:t>李强</w:t>
+            </w:r>
+            <w:r>
+              <w:rPr>
+                <w:highlight w:val="yellow"/>
+              </w:rPr>
               <w:t>"</w:t>
             </w:r>
             <w:r>
               <w:rPr>
                 <w:rFonts w:hint="eastAsia"/>
-              </w:rPr>
-              <w:t>李强</w:t>
+                <w:highlight w:val="yellow"/>
+              </w:rPr>
+              <w:t>//拆迁公司</w:t>
+            </w:r>
+          </w:p>
+          <w:p>
+            <w:pPr>
+              <w:ind w:firstLine="420"/>
+            </w:pPr>
+            <w:r>
+              <w:rPr>
+                <w:rFonts w:hint="eastAsia"/>
+                <w:highlight w:val="yellow"/>
+              </w:rPr>
+              <w:t>“</w:t>
+            </w:r>
+            <w:r>
+              <w:rPr>
+                <w:rFonts w:ascii="宋体" w:hAnsi="宋体" w:hint="eastAsia"/>
+                <w:szCs w:val="21"/>
+                <w:highlight w:val="yellow"/>
+              </w:rPr>
+              <w:t>groups</w:t>
+            </w:r>
+            <w:r>
+              <w:rPr>
+                <w:rFonts w:hint="eastAsia"/>
+                <w:highlight w:val="yellow"/>
+              </w:rPr>
+              <w:t>”：“1组”//组别</w:t>
+            </w:r>
+          </w:p>
+          <w:p>
+            <w:r>
+              <w:t xml:space="preserve">    "no_sign_reson": null</w:t>
+            </w:r>
+            <w:r>
+              <w:rPr>
+                <w:rFonts w:hint="eastAsia"/>
+              </w:rPr>
+              <w:t>//</w:t>
+            </w:r>
+            <w:r>
+              <w:rPr>
+                <w:rFonts w:hint="eastAsia"/>
+              </w:rPr>
+              <w:t>滞留原因</w:t>
             </w:r>
             <w:bookmarkStart w:id="0" w:name="_GoBack"/>
             <w:bookmarkEnd w:id="0"/>
-            <w:r>
-              <w:t>"</w:t>
-            </w:r>
-            <w:r>
-              <w:rPr>
-                <w:rFonts w:hint="eastAsia"/>
-              </w:rPr>
-              <w:t>//拆迁公司</w:t>
-            </w:r>
-          </w:p>
-          <w:p>
-            <w:r>
-              <w:t xml:space="preserve">    "no_sign_reson": null</w:t>
-            </w:r>
-            <w:r>
-              <w:rPr>
-                <w:rFonts w:hint="eastAsia"/>
-              </w:rPr>
-              <w:t>//</w:t>
-            </w:r>
-            <w:r>
-              <w:rPr>
-                <w:rFonts w:hint="eastAsia"/>
-              </w:rPr>
-              <w:t>滞留原因</w:t>
-            </w:r>
           </w:p>
           <w:p>
             <w:r>
               <w:t>}</w:t>
-            </w:r>
-          </w:p>
-          <w:p>
-            <w:r>
-              <w:rPr>
-                <w:rFonts w:hint="eastAsia"/>
-              </w:rPr>
-              <w:t>z</w:t>
             </w:r>
           </w:p>
         </w:tc>
@@ -15299,7 +15344,7 @@
   <a:extraClrSchemeLst/>
   <a:extLst>
     <a:ext uri="{05A4C25C-085E-4340-85A3-A5531E510DB2}">
-      <thm15:themeFamily xmlns="" xmlns:thm15="http://schemas.microsoft.com/office/thememl/2012/main" name="Office Theme" id="{62F939B6-93AF-4DB8-9C6B-D6C7DFDC589F}" vid="{4A3C46E8-61CC-4603-A589-7422A47A8E4A}"/>
+      <thm15:themeFamily xmlns:thm15="http://schemas.microsoft.com/office/thememl/2012/main" xmlns="" name="Office Theme" id="{62F939B6-93AF-4DB8-9C6B-D6C7DFDC589F}" vid="{4A3C46E8-61CC-4603-A589-7422A47A8E4A}"/>
     </a:ext>
   </a:extLst>
 </a:theme>

--- a/doc/拆迁管理Api接口说明-0623.docx
+++ b/doc/拆迁管理Api接口说明-0623.docx
@@ -773,21 +773,7 @@
         <w:rPr>
           <w:rFonts w:ascii="微软雅黑 Light" w:eastAsia="微软雅黑 Light" w:hAnsi="微软雅黑 Light" w:cs="微软雅黑 Light"/>
         </w:rPr>
-        <w:t>GET的请求若无错误，则返回所需资源的JSON格式内容，若有错误则返回一致的JSON格式内容，如：{“success”:false, “message”: “提交的参数不正确”, data: {}}，其中data为额外的对象，具体</w:t>
-      </w:r>
-      <w:proofErr w:type="gramStart"/>
-      <w:r>
-        <w:rPr>
-          <w:rFonts w:ascii="微软雅黑 Light" w:eastAsia="微软雅黑 Light" w:hAnsi="微软雅黑 Light" w:cs="微软雅黑 Light"/>
-        </w:rPr>
-        <w:t>值根据</w:t>
-      </w:r>
-      <w:proofErr w:type="gramEnd"/>
-      <w:r>
-        <w:rPr>
-          <w:rFonts w:ascii="微软雅黑 Light" w:eastAsia="微软雅黑 Light" w:hAnsi="微软雅黑 Light" w:cs="微软雅黑 Light"/>
-        </w:rPr>
-        <w:t>接口而定；</w:t>
+        <w:t>GET的请求若无错误，则返回所需资源的JSON格式内容，若有错误则返回一致的JSON格式内容，如：{“success”:false, “message”: “提交的参数不正确”, data: {}}，其中data为额外的对象，具体值根据接口而定；</w:t>
       </w:r>
     </w:p>
     <w:p>
@@ -1452,58 +1438,8 @@
               <w:rPr>
                 <w:highlight w:val="yellow"/>
               </w:rPr>
-              <w:t>”,</w:t>
-            </w:r>
-            <w:proofErr w:type="gramStart"/>
-            <w:r>
-              <w:rPr>
-                <w:highlight w:val="yellow"/>
-              </w:rPr>
-              <w:t>”</w:t>
-            </w:r>
-            <w:proofErr w:type="gramEnd"/>
-            <w:r>
-              <w:rPr>
-                <w:highlight w:val="yellow"/>
-              </w:rPr>
-              <w:t>password</w:t>
-            </w:r>
-            <w:proofErr w:type="gramStart"/>
-            <w:r>
-              <w:rPr>
-                <w:highlight w:val="yellow"/>
-              </w:rPr>
-              <w:t>”</w:t>
-            </w:r>
-            <w:proofErr w:type="gramEnd"/>
-            <w:r>
-              <w:rPr>
-                <w:highlight w:val="yellow"/>
-              </w:rPr>
-              <w:t>:</w:t>
-            </w:r>
-            <w:proofErr w:type="gramStart"/>
-            <w:r>
-              <w:rPr>
-                <w:highlight w:val="yellow"/>
-              </w:rPr>
-              <w:t>”</w:t>
-            </w:r>
-            <w:proofErr w:type="gramEnd"/>
-            <w:r>
-              <w:rPr>
-                <w:highlight w:val="yellow"/>
-              </w:rPr>
-              <w:t>123456</w:t>
-            </w:r>
-            <w:proofErr w:type="gramStart"/>
-            <w:r>
-              <w:rPr>
-                <w:highlight w:val="yellow"/>
-              </w:rPr>
-              <w:t>”</w:t>
-            </w:r>
-            <w:proofErr w:type="gramEnd"/>
+              <w:t>”,”password”:”123456”</w:t>
+            </w:r>
             <w:r>
               <w:rPr>
                 <w:highlight w:val="yellow"/>
@@ -4490,11 +4426,19 @@
             </w:r>
             <w:r>
               <w:rPr>
+                <w:rFonts w:ascii="宋体" w:hAnsi="宋体"/>
+                <w:szCs w:val="21"/>
+                <w:highlight w:val="yellow"/>
+              </w:rPr>
+              <w:t>appraise_</w:t>
+            </w:r>
+            <w:r>
+              <w:rPr>
                 <w:rFonts w:ascii="宋体" w:hAnsi="宋体" w:hint="eastAsia"/>
                 <w:szCs w:val="21"/>
                 <w:highlight w:val="yellow"/>
               </w:rPr>
-              <w:t>appraise_co</w:t>
+              <w:t>co</w:t>
             </w:r>
             <w:r>
               <w:rPr>
@@ -4533,21 +4477,43 @@
                 <w:rFonts w:hint="eastAsia"/>
                 <w:highlight w:val="yellow"/>
               </w:rPr>
-              <w:t>,//评估公司</w:t>
+              <w:t>,//</w:t>
+            </w:r>
+            <w:r>
+              <w:rPr>
+                <w:rFonts w:hint="eastAsia"/>
+                <w:highlight w:val="yellow"/>
+              </w:rPr>
+              <w:t>评估</w:t>
+            </w:r>
+            <w:r>
+              <w:rPr>
+                <w:rFonts w:hint="eastAsia"/>
+                <w:highlight w:val="yellow"/>
+              </w:rPr>
+              <w:t>公司</w:t>
             </w:r>
           </w:p>
           <w:p>
             <w:pPr>
               <w:ind w:firstLine="420"/>
               <w:rPr>
-                <w:rFonts w:hint="eastAsia"/>
-              </w:rPr>
-            </w:pPr>
-            <w:r>
-              <w:rPr>
                 <w:highlight w:val="yellow"/>
               </w:rPr>
+            </w:pPr>
+            <w:r>
+              <w:rPr>
+                <w:highlight w:val="yellow"/>
+              </w:rPr>
               <w:t>“</w:t>
+            </w:r>
+            <w:r>
+              <w:rPr>
+                <w:rFonts w:ascii="宋体" w:hAnsi="宋体"/>
+                <w:szCs w:val="21"/>
+                <w:highlight w:val="yellow"/>
+              </w:rPr>
+              <w:t>demolish_</w:t>
             </w:r>
             <w:r>
               <w:rPr>
@@ -4555,7 +4521,7 @@
                 <w:szCs w:val="21"/>
                 <w:highlight w:val="yellow"/>
               </w:rPr>
-              <w:t>demolish_co</w:t>
+              <w:t>co</w:t>
             </w:r>
             <w:r>
               <w:rPr>
@@ -4594,8 +4560,24 @@
                 <w:rFonts w:hint="eastAsia"/>
                 <w:highlight w:val="yellow"/>
               </w:rPr>
-              <w:t>//拆迁公司</w:t>
-            </w:r>
+              <w:t>//</w:t>
+            </w:r>
+            <w:r>
+              <w:rPr>
+                <w:rFonts w:ascii="宋体"/>
+                <w:szCs w:val="21"/>
+              </w:rPr>
+              <w:t>拆迁</w:t>
+            </w:r>
+            <w:r>
+              <w:rPr>
+                <w:rFonts w:ascii="宋体" w:hint="eastAsia"/>
+                <w:szCs w:val="21"/>
+              </w:rPr>
+              <w:t>公司</w:t>
+            </w:r>
+            <w:bookmarkStart w:id="0" w:name="_GoBack"/>
+            <w:bookmarkEnd w:id="0"/>
           </w:p>
           <w:p>
             <w:pPr>
@@ -4640,8 +4622,6 @@
               </w:rPr>
               <w:t>滞留原因</w:t>
             </w:r>
-            <w:bookmarkStart w:id="0" w:name="_GoBack"/>
-            <w:bookmarkEnd w:id="0"/>
           </w:p>
           <w:p>
             <w:r>
@@ -6327,15 +6307,7 @@
           </w:p>
           <w:p>
             <w:r>
-              <w:t xml:space="preserve">    "content": "&lt;p style=\"margin-top: 0px; margin-bottom: 0px; padding: 0px;\"&gt;这两天，在一些自媒体上流传着这样一个消息——7月1日以后，全民炒股时代将结束，股票也再不是想买就能买了。这个消息一下让不少人慌了神——还</w:t>
-            </w:r>
-            <w:proofErr w:type="gramStart"/>
-            <w:r>
-              <w:t>没入市</w:t>
-            </w:r>
-            <w:proofErr w:type="gramEnd"/>
-            <w:r>
-              <w:t>的人担心以后没机会入市；有股票的担心被强制平仓。这究竟是怎么回事？股票真的不能随意买卖了吗？&lt;a href=\"http://img1.gtimg.com/view/pics/hv1/214/122/2218/144256774.jpg\" title=\"查看详细内容\" target=\"_blank\" style=\"text-decoration: none; color: rgb(0, 0, 0);\"&gt;…[详细&lt;/a&gt;&lt;/p&gt;"</w:t>
+              <w:t xml:space="preserve">    "content": "&lt;p style=\"margin-top: 0px; margin-bottom: 0px; padding: 0px;\"&gt;这两天，在一些自媒体上流传着这样一个消息——7月1日以后，全民炒股时代将结束，股票也再不是想买就能买了。这个消息一下让不少人慌了神——还没入市的人担心以后没机会入市；有股票的担心被强制平仓。这究竟是怎么回事？股票真的不能随意买卖了吗？&lt;a href=\"http://img1.gtimg.com/view/pics/hv1/214/122/2218/144256774.jpg\" title=\"查看详细内容\" target=\"_blank\" style=\"text-decoration: none; color: rgb(0, 0, 0);\"&gt;…[详细&lt;/a&gt;&lt;/p&gt;"</w:t>
             </w:r>
           </w:p>
           <w:p>
@@ -9252,35 +9224,7 @@
               <w:rPr>
                 <w:rFonts w:ascii="等线" w:eastAsia="等线" w:hAnsi="等线" w:cs="等线"/>
               </w:rPr>
-              <w:t xml:space="preserve">        "name": "</w:t>
-            </w:r>
-            <w:proofErr w:type="gramStart"/>
-            <w:r>
-              <w:rPr>
-                <w:rFonts w:ascii="等线" w:eastAsia="等线" w:hAnsi="等线" w:cs="等线"/>
-              </w:rPr>
-              <w:t>庞</w:t>
-            </w:r>
-            <w:proofErr w:type="gramEnd"/>
-            <w:r>
-              <w:rPr>
-                <w:rFonts w:ascii="等线" w:eastAsia="等线" w:hAnsi="等线" w:cs="等线"/>
-              </w:rPr>
-              <w:t>各</w:t>
-            </w:r>
-            <w:proofErr w:type="gramStart"/>
-            <w:r>
-              <w:rPr>
-                <w:rFonts w:ascii="等线" w:eastAsia="等线" w:hAnsi="等线" w:cs="等线"/>
-              </w:rPr>
-              <w:t>庄集建</w:t>
-            </w:r>
-            <w:proofErr w:type="gramEnd"/>
-            <w:r>
-              <w:rPr>
-                <w:rFonts w:ascii="等线" w:eastAsia="等线" w:hAnsi="等线" w:cs="等线"/>
-              </w:rPr>
-              <w:t>用地项目"</w:t>
+              <w:t xml:space="preserve">        "name": "庞各庄集建用地项目"</w:t>
             </w:r>
           </w:p>
           <w:p>
@@ -9779,14 +9723,12 @@
               </w:rPr>
               <w:t>/</w:t>
             </w:r>
-            <w:proofErr w:type="gramStart"/>
             <w:r>
               <w:rPr>
                 <w:rFonts w:ascii="Consolas" w:eastAsia="等线 Light" w:hAnsi="Consolas" w:cs="等线"/>
               </w:rPr>
               <w:t>get-</w:t>
             </w:r>
-            <w:proofErr w:type="gramEnd"/>
             <w:r>
               <w:rPr>
                 <w:rFonts w:ascii="Consolas" w:eastAsia="等线 Light" w:hAnsi="Consolas" w:cs="等线" w:hint="eastAsia"/>
@@ -15344,7 +15286,7 @@
   <a:extraClrSchemeLst/>
   <a:extLst>
     <a:ext uri="{05A4C25C-085E-4340-85A3-A5531E510DB2}">
-      <thm15:themeFamily xmlns:thm15="http://schemas.microsoft.com/office/thememl/2012/main" xmlns="" name="Office Theme" id="{62F939B6-93AF-4DB8-9C6B-D6C7DFDC589F}" vid="{4A3C46E8-61CC-4603-A589-7422A47A8E4A}"/>
+      <thm15:themeFamily xmlns="" xmlns:thm15="http://schemas.microsoft.com/office/thememl/2012/main" name="Office Theme" id="{62F939B6-93AF-4DB8-9C6B-D6C7DFDC589F}" vid="{4A3C46E8-61CC-4603-A589-7422A47A8E4A}"/>
     </a:ext>
   </a:extLst>
 </a:theme>

--- a/doc/拆迁管理Api接口说明-0623.docx
+++ b/doc/拆迁管理Api接口说明-0623.docx
@@ -773,7 +773,21 @@
         <w:rPr>
           <w:rFonts w:ascii="微软雅黑 Light" w:eastAsia="微软雅黑 Light" w:hAnsi="微软雅黑 Light" w:cs="微软雅黑 Light"/>
         </w:rPr>
-        <w:t>GET的请求若无错误，则返回所需资源的JSON格式内容，若有错误则返回一致的JSON格式内容，如：{“success”:false, “message”: “提交的参数不正确”, data: {}}，其中data为额外的对象，具体值根据接口而定；</w:t>
+        <w:t>GET的请求若无错误，则返回所需资源的JSON格式内容，若有错误则返回一致的JSON格式内容，如：{“success”:false, “message”: “提交的参数不正确”, data: {}}，其中data为额外的对象，具体</w:t>
+      </w:r>
+      <w:proofErr w:type="gramStart"/>
+      <w:r>
+        <w:rPr>
+          <w:rFonts w:ascii="微软雅黑 Light" w:eastAsia="微软雅黑 Light" w:hAnsi="微软雅黑 Light" w:cs="微软雅黑 Light"/>
+        </w:rPr>
+        <w:t>值根据</w:t>
+      </w:r>
+      <w:proofErr w:type="gramEnd"/>
+      <w:r>
+        <w:rPr>
+          <w:rFonts w:ascii="微软雅黑 Light" w:eastAsia="微软雅黑 Light" w:hAnsi="微软雅黑 Light" w:cs="微软雅黑 Light"/>
+        </w:rPr>
+        <w:t>接口而定；</w:t>
       </w:r>
     </w:p>
     <w:p>
@@ -1438,8 +1452,58 @@
               <w:rPr>
                 <w:highlight w:val="yellow"/>
               </w:rPr>
-              <w:t>”,”password”:”123456”</w:t>
-            </w:r>
+              <w:t>”,</w:t>
+            </w:r>
+            <w:proofErr w:type="gramStart"/>
+            <w:r>
+              <w:rPr>
+                <w:highlight w:val="yellow"/>
+              </w:rPr>
+              <w:t>”</w:t>
+            </w:r>
+            <w:proofErr w:type="gramEnd"/>
+            <w:r>
+              <w:rPr>
+                <w:highlight w:val="yellow"/>
+              </w:rPr>
+              <w:t>password</w:t>
+            </w:r>
+            <w:proofErr w:type="gramStart"/>
+            <w:r>
+              <w:rPr>
+                <w:highlight w:val="yellow"/>
+              </w:rPr>
+              <w:t>”</w:t>
+            </w:r>
+            <w:proofErr w:type="gramEnd"/>
+            <w:r>
+              <w:rPr>
+                <w:highlight w:val="yellow"/>
+              </w:rPr>
+              <w:t>:</w:t>
+            </w:r>
+            <w:proofErr w:type="gramStart"/>
+            <w:r>
+              <w:rPr>
+                <w:highlight w:val="yellow"/>
+              </w:rPr>
+              <w:t>”</w:t>
+            </w:r>
+            <w:proofErr w:type="gramEnd"/>
+            <w:r>
+              <w:rPr>
+                <w:highlight w:val="yellow"/>
+              </w:rPr>
+              <w:t>123456</w:t>
+            </w:r>
+            <w:proofErr w:type="gramStart"/>
+            <w:r>
+              <w:rPr>
+                <w:highlight w:val="yellow"/>
+              </w:rPr>
+              <w:t>”</w:t>
+            </w:r>
+            <w:proofErr w:type="gramEnd"/>
             <w:r>
               <w:rPr>
                 <w:highlight w:val="yellow"/>
@@ -1957,7 +2021,15 @@
               <w:t>必填的固定项</w:t>
             </w:r>
             <w:r>
-              <w:t>，refresh_token的值根据之前调用登录接口返回的refresh_token传递</w:t>
+              <w:t>，refresh_token的</w:t>
+            </w:r>
+            <w:proofErr w:type="gramStart"/>
+            <w:r>
+              <w:t>值根据</w:t>
+            </w:r>
+            <w:proofErr w:type="gramEnd"/>
+            <w:r>
+              <w:t>之前调用登录接口返回的refresh_token传递</w:t>
             </w:r>
           </w:p>
         </w:tc>
@@ -2614,7 +2686,15 @@
               <w:keepNext/>
             </w:pPr>
             <w:r>
-              <w:t>将json串作为Request Body传递；</w:t>
+              <w:t>将json</w:t>
+            </w:r>
+            <w:proofErr w:type="gramStart"/>
+            <w:r>
+              <w:t>串作为</w:t>
+            </w:r>
+            <w:proofErr w:type="gramEnd"/>
+            <w:r>
+              <w:t>Request Body传递；</w:t>
             </w:r>
           </w:p>
         </w:tc>
@@ -2717,7 +2797,21 @@
               <w:rPr>
                 <w:rFonts w:hint="eastAsia"/>
               </w:rPr>
-              <w:t>暂时不限制手机号，上线后已注册手机号无法发送验证码</w:t>
+              <w:t>暂时不限制手机号，上线后已注册手机</w:t>
+            </w:r>
+            <w:proofErr w:type="gramStart"/>
+            <w:r>
+              <w:rPr>
+                <w:rFonts w:hint="eastAsia"/>
+              </w:rPr>
+              <w:t>号无法</w:t>
+            </w:r>
+            <w:proofErr w:type="gramEnd"/>
+            <w:r>
+              <w:rPr>
+                <w:rFonts w:hint="eastAsia"/>
+              </w:rPr>
+              <w:t>发送验证码</w:t>
             </w:r>
           </w:p>
           <w:p/>
@@ -2934,7 +3028,15 @@
               <w:t>{"old_pass":"12345","new_pass":"123456","confirm_new_pass":"1234"}</w:t>
             </w:r>
             <w:r>
-              <w:t>将json串作为Request Body传递；</w:t>
+              <w:t>将json</w:t>
+            </w:r>
+            <w:proofErr w:type="gramStart"/>
+            <w:r>
+              <w:t>串作为</w:t>
+            </w:r>
+            <w:proofErr w:type="gramEnd"/>
+            <w:r>
+              <w:t>Request Body传递；</w:t>
             </w:r>
           </w:p>
         </w:tc>
@@ -3074,6 +3176,13 @@
           <w:highlight w:val="green"/>
         </w:rPr>
         <w:t>列表</w:t>
+      </w:r>
+      <w:r>
+        <w:rPr>
+          <w:rFonts w:hint="eastAsia"/>
+          <w:highlight w:val="green"/>
+        </w:rPr>
+        <w:t>（改为滞留户，未签约的）</w:t>
       </w:r>
     </w:p>
     <w:tbl>
@@ -4188,7 +4297,31 @@
                 <w:sz w:val="21"/>
                 <w:szCs w:val="21"/>
               </w:rPr>
-              <w:t>已入户未签约</w:t>
+              <w:t>已</w:t>
+            </w:r>
+            <w:proofErr w:type="gramStart"/>
+            <w:r>
+              <w:rPr>
+                <w:rFonts w:cs="Courier New" w:hint="eastAsia"/>
+                <w:i/>
+                <w:iCs/>
+                <w:color w:val="808080"/>
+                <w:sz w:val="21"/>
+                <w:szCs w:val="21"/>
+              </w:rPr>
+              <w:t>入户未</w:t>
+            </w:r>
+            <w:proofErr w:type="gramEnd"/>
+            <w:r>
+              <w:rPr>
+                <w:rFonts w:cs="Courier New" w:hint="eastAsia"/>
+                <w:i/>
+                <w:iCs/>
+                <w:color w:val="808080"/>
+                <w:sz w:val="21"/>
+                <w:szCs w:val="21"/>
+              </w:rPr>
+              <w:t>签约</w:t>
             </w:r>
             <w:r>
               <w:rPr>
@@ -4576,8 +4709,6 @@
               </w:rPr>
               <w:t>公司</w:t>
             </w:r>
-            <w:bookmarkStart w:id="0" w:name="_GoBack"/>
-            <w:bookmarkEnd w:id="0"/>
           </w:p>
           <w:p>
             <w:pPr>
@@ -6307,7 +6438,15 @@
           </w:p>
           <w:p>
             <w:r>
-              <w:t xml:space="preserve">    "content": "&lt;p style=\"margin-top: 0px; margin-bottom: 0px; padding: 0px;\"&gt;这两天，在一些自媒体上流传着这样一个消息——7月1日以后，全民炒股时代将结束，股票也再不是想买就能买了。这个消息一下让不少人慌了神——还没入市的人担心以后没机会入市；有股票的担心被强制平仓。这究竟是怎么回事？股票真的不能随意买卖了吗？&lt;a href=\"http://img1.gtimg.com/view/pics/hv1/214/122/2218/144256774.jpg\" title=\"查看详细内容\" target=\"_blank\" style=\"text-decoration: none; color: rgb(0, 0, 0);\"&gt;…[详细&lt;/a&gt;&lt;/p&gt;"</w:t>
+              <w:t xml:space="preserve">    "content": "&lt;p style=\"margin-top: 0px; margin-bottom: 0px; padding: 0px;\"&gt;这两天，在一些自媒体上流传着这样一个消息——7月1日以后，全民炒股时代将结束，股票也再不是想买就能买了。这个消息一下让不少人慌了神——还</w:t>
+            </w:r>
+            <w:proofErr w:type="gramStart"/>
+            <w:r>
+              <w:t>没入市</w:t>
+            </w:r>
+            <w:proofErr w:type="gramEnd"/>
+            <w:r>
+              <w:t>的人担心以后没机会入市；有股票的担心被强制平仓。这究竟是怎么回事？股票真的不能随意买卖了吗？&lt;a href=\"http://img1.gtimg.com/view/pics/hv1/214/122/2218/144256774.jpg\" title=\"查看详细内容\" target=\"_blank\" style=\"text-decoration: none; color: rgb(0, 0, 0);\"&gt;…[详细&lt;/a&gt;&lt;/p&gt;"</w:t>
             </w:r>
           </w:p>
           <w:p>
@@ -8052,32 +8191,7 @@
             <w:pPr>
               <w:pStyle w:val="HTML"/>
               <w:shd w:val="clear" w:color="auto" w:fill="FFFFFF"/>
-              <w:rPr>
-                <w:color w:val="000000"/>
-                <w:sz w:val="21"/>
-                <w:szCs w:val="21"/>
-              </w:rPr>
-            </w:pPr>
-            <w:r>
-              <w:t xml:space="preserve">    "in_host_count": 216,</w:t>
-            </w:r>
-            <w:r>
-              <w:rPr>
-                <w:rFonts w:hint="eastAsia"/>
-              </w:rPr>
-              <w:t>//</w:t>
-            </w:r>
-            <w:r>
-              <w:rPr>
-                <w:rFonts w:hint="eastAsia"/>
-                <w:i/>
-                <w:iCs/>
-                <w:color w:val="808080"/>
-                <w:szCs w:val="21"/>
-              </w:rPr>
-              <w:t xml:space="preserve"> </w:t>
-            </w:r>
-            <w:r>
+              <w:ind w:firstLine="480"/>
               <w:rPr>
                 <w:rFonts w:hint="eastAsia"/>
                 <w:i/>
@@ -8086,21 +8200,9 @@
                 <w:sz w:val="21"/>
                 <w:szCs w:val="21"/>
               </w:rPr>
-              <w:t>入户按户数总数</w:t>
-            </w:r>
-          </w:p>
-          <w:p>
-            <w:pPr>
-              <w:pStyle w:val="HTML"/>
-              <w:shd w:val="clear" w:color="auto" w:fill="FFFFFF"/>
-              <w:rPr>
-                <w:color w:val="000000"/>
-                <w:sz w:val="21"/>
-                <w:szCs w:val="21"/>
-              </w:rPr>
-            </w:pPr>
-            <w:r>
-              <w:t xml:space="preserve">    "in_host_percent": 0,</w:t>
+            </w:pPr>
+            <w:r>
+              <w:t>"in_host_count": 216,</w:t>
             </w:r>
             <w:r>
               <w:rPr>
@@ -8127,25 +8229,44 @@
                 <w:sz w:val="21"/>
                 <w:szCs w:val="21"/>
               </w:rPr>
-              <w:t>入户按户数百分比</w:t>
+              <w:t>入户按户数总数</w:t>
             </w:r>
           </w:p>
           <w:p>
             <w:pPr>
               <w:pStyle w:val="HTML"/>
               <w:shd w:val="clear" w:color="auto" w:fill="FFFFFF"/>
-              <w:rPr>
+              <w:ind w:firstLineChars="200" w:firstLine="480"/>
+              <w:rPr>
+                <w:rFonts w:hint="eastAsia"/>
                 <w:color w:val="000000"/>
                 <w:sz w:val="21"/>
                 <w:szCs w:val="21"/>
               </w:rPr>
             </w:pPr>
             <w:r>
-              <w:t xml:space="preserve">    "in_landarea_count": 14198804,</w:t>
-            </w:r>
-            <w:r>
-              <w:rPr>
-                <w:rFonts w:hint="eastAsia"/>
+              <w:rPr>
+                <w:highlight w:val="yellow"/>
+              </w:rPr>
+              <w:t>"in_host_</w:t>
+            </w:r>
+            <w:r>
+              <w:rPr>
+                <w:rFonts w:hint="eastAsia"/>
+                <w:highlight w:val="yellow"/>
+              </w:rPr>
+              <w:t>over</w:t>
+            </w:r>
+            <w:r>
+              <w:rPr>
+                <w:highlight w:val="yellow"/>
+              </w:rPr>
+              <w:t>": 216,</w:t>
+            </w:r>
+            <w:r>
+              <w:rPr>
+                <w:rFonts w:hint="eastAsia"/>
+                <w:highlight w:val="yellow"/>
               </w:rPr>
               <w:t>//</w:t>
             </w:r>
@@ -8156,6 +8277,7 @@
                 <w:iCs/>
                 <w:color w:val="808080"/>
                 <w:szCs w:val="21"/>
+                <w:highlight w:val="yellow"/>
               </w:rPr>
               <w:t xml:space="preserve"> </w:t>
             </w:r>
@@ -8167,8 +8289,180 @@
                 <w:color w:val="808080"/>
                 <w:sz w:val="21"/>
                 <w:szCs w:val="21"/>
+                <w:highlight w:val="yellow"/>
+              </w:rPr>
+              <w:t>入户按户数</w:t>
+            </w:r>
+            <w:r>
+              <w:rPr>
+                <w:rFonts w:hint="eastAsia"/>
+                <w:i/>
+                <w:iCs/>
+                <w:color w:val="808080"/>
+                <w:sz w:val="21"/>
+                <w:szCs w:val="21"/>
+                <w:highlight w:val="yellow"/>
+              </w:rPr>
+              <w:t>已完成</w:t>
+            </w:r>
+          </w:p>
+          <w:p>
+            <w:pPr>
+              <w:pStyle w:val="HTML"/>
+              <w:shd w:val="clear" w:color="auto" w:fill="FFFFFF"/>
+              <w:rPr>
+                <w:color w:val="000000"/>
+                <w:sz w:val="21"/>
+                <w:szCs w:val="21"/>
+              </w:rPr>
+            </w:pPr>
+            <w:r>
+              <w:t xml:space="preserve">    "in_host_percent": 0,</w:t>
+            </w:r>
+            <w:r>
+              <w:rPr>
+                <w:rFonts w:hint="eastAsia"/>
+              </w:rPr>
+              <w:t>//</w:t>
+            </w:r>
+            <w:r>
+              <w:rPr>
+                <w:rFonts w:hint="eastAsia"/>
+                <w:i/>
+                <w:iCs/>
+                <w:color w:val="808080"/>
+                <w:szCs w:val="21"/>
+              </w:rPr>
+              <w:t xml:space="preserve"> </w:t>
+            </w:r>
+            <w:r>
+              <w:rPr>
+                <w:rFonts w:hint="eastAsia"/>
+                <w:i/>
+                <w:iCs/>
+                <w:color w:val="808080"/>
+                <w:sz w:val="21"/>
+                <w:szCs w:val="21"/>
+              </w:rPr>
+              <w:t>入户按户数百分比</w:t>
+            </w:r>
+          </w:p>
+          <w:p>
+            <w:pPr>
+              <w:pStyle w:val="HTML"/>
+              <w:shd w:val="clear" w:color="auto" w:fill="FFFFFF"/>
+              <w:ind w:firstLine="480"/>
+              <w:rPr>
+                <w:rFonts w:hint="eastAsia"/>
+                <w:i/>
+                <w:iCs/>
+                <w:color w:val="808080"/>
+                <w:sz w:val="21"/>
+                <w:szCs w:val="21"/>
+              </w:rPr>
+            </w:pPr>
+            <w:r>
+              <w:t>"in_landarea_count": 14198804,</w:t>
+            </w:r>
+            <w:r>
+              <w:rPr>
+                <w:rFonts w:hint="eastAsia"/>
+              </w:rPr>
+              <w:t>//</w:t>
+            </w:r>
+            <w:r>
+              <w:rPr>
+                <w:rFonts w:hint="eastAsia"/>
+                <w:i/>
+                <w:iCs/>
+                <w:color w:val="808080"/>
+                <w:szCs w:val="21"/>
+              </w:rPr>
+              <w:t xml:space="preserve"> </w:t>
+            </w:r>
+            <w:r>
+              <w:rPr>
+                <w:rFonts w:hint="eastAsia"/>
+                <w:i/>
+                <w:iCs/>
+                <w:color w:val="808080"/>
+                <w:sz w:val="21"/>
+                <w:szCs w:val="21"/>
               </w:rPr>
               <w:t>入户占地面积总数</w:t>
+            </w:r>
+          </w:p>
+          <w:p>
+            <w:pPr>
+              <w:pStyle w:val="HTML"/>
+              <w:shd w:val="clear" w:color="auto" w:fill="FFFFFF"/>
+              <w:ind w:firstLineChars="200" w:firstLine="480"/>
+              <w:rPr>
+                <w:color w:val="000000"/>
+                <w:sz w:val="21"/>
+                <w:szCs w:val="21"/>
+              </w:rPr>
+            </w:pPr>
+            <w:r>
+              <w:rPr>
+                <w:highlight w:val="yellow"/>
+              </w:rPr>
+              <w:t>"in_landarea_</w:t>
+            </w:r>
+            <w:r>
+              <w:rPr>
+                <w:rFonts w:hint="eastAsia"/>
+                <w:highlight w:val="yellow"/>
+              </w:rPr>
+              <w:t>over</w:t>
+            </w:r>
+            <w:r>
+              <w:rPr>
+                <w:highlight w:val="yellow"/>
+              </w:rPr>
+              <w:t>": 14198804,</w:t>
+            </w:r>
+            <w:r>
+              <w:rPr>
+                <w:rFonts w:hint="eastAsia"/>
+                <w:highlight w:val="yellow"/>
+              </w:rPr>
+              <w:t>//</w:t>
+            </w:r>
+            <w:r>
+              <w:rPr>
+                <w:rFonts w:hint="eastAsia"/>
+                <w:i/>
+                <w:iCs/>
+                <w:color w:val="808080"/>
+                <w:szCs w:val="21"/>
+                <w:highlight w:val="yellow"/>
+              </w:rPr>
+              <w:t xml:space="preserve"> </w:t>
+            </w:r>
+            <w:r>
+              <w:rPr>
+                <w:rFonts w:hint="eastAsia"/>
+                <w:i/>
+                <w:iCs/>
+                <w:color w:val="808080"/>
+                <w:sz w:val="21"/>
+                <w:szCs w:val="21"/>
+                <w:highlight w:val="yellow"/>
+              </w:rPr>
+              <w:t>入户占地面积</w:t>
+            </w:r>
+            <w:r>
+              <w:rPr>
+                <w:rFonts w:hint="eastAsia"/>
+                <w:i/>
+                <w:iCs/>
+                <w:color w:val="808080"/>
+                <w:sz w:val="21"/>
+                <w:szCs w:val="21"/>
+                <w:highlight w:val="yellow"/>
+              </w:rPr>
+              <w:t>已完成</w:t>
             </w:r>
           </w:p>
           <w:p>
@@ -8217,33 +8511,7 @@
             <w:pPr>
               <w:pStyle w:val="HTML"/>
               <w:shd w:val="clear" w:color="auto" w:fill="FFFFFF"/>
-              <w:rPr>
-                <w:rFonts w:ascii="Courier New" w:hAnsi="Courier New" w:cs="Courier New"/>
-                <w:color w:val="000000"/>
-                <w:sz w:val="21"/>
-                <w:szCs w:val="21"/>
-              </w:rPr>
-            </w:pPr>
-            <w:r>
-              <w:t xml:space="preserve">    "in_homestead_count": 680290.25,</w:t>
-            </w:r>
-            <w:r>
-              <w:rPr>
-                <w:rFonts w:hint="eastAsia"/>
-              </w:rPr>
-              <w:t>//</w:t>
-            </w:r>
-            <w:r>
-              <w:rPr>
-                <w:rFonts w:ascii="Courier New" w:hAnsi="Courier New" w:cs="Courier New"/>
-                <w:i/>
-                <w:iCs/>
-                <w:color w:val="808080"/>
-                <w:szCs w:val="21"/>
-              </w:rPr>
-              <w:t xml:space="preserve"> </w:t>
-            </w:r>
-            <w:r>
+              <w:ind w:firstLine="480"/>
               <w:rPr>
                 <w:rFonts w:cs="Courier New" w:hint="eastAsia"/>
                 <w:i/>
@@ -8252,22 +8520,9 @@
                 <w:sz w:val="21"/>
                 <w:szCs w:val="21"/>
               </w:rPr>
-              <w:t>入户建筑面积总数</w:t>
-            </w:r>
-          </w:p>
-          <w:p>
-            <w:pPr>
-              <w:pStyle w:val="HTML"/>
-              <w:shd w:val="clear" w:color="auto" w:fill="FFFFFF"/>
-              <w:rPr>
-                <w:rFonts w:ascii="Courier New" w:hAnsi="Courier New" w:cs="Courier New"/>
-                <w:color w:val="000000"/>
-                <w:sz w:val="21"/>
-                <w:szCs w:val="21"/>
-              </w:rPr>
-            </w:pPr>
-            <w:r>
-              <w:t xml:space="preserve">    "in_homestead_percent": 0,</w:t>
+            </w:pPr>
+            <w:r>
+              <w:t>"in_homestead_count": 680290.25,</w:t>
             </w:r>
             <w:r>
               <w:rPr>
@@ -8294,13 +8549,14 @@
                 <w:sz w:val="21"/>
                 <w:szCs w:val="21"/>
               </w:rPr>
-              <w:t>入户建筑面积百分比</w:t>
+              <w:t>入户建筑面积总数</w:t>
             </w:r>
           </w:p>
           <w:p>
             <w:pPr>
               <w:pStyle w:val="HTML"/>
               <w:shd w:val="clear" w:color="auto" w:fill="FFFFFF"/>
+              <w:ind w:firstLineChars="200" w:firstLine="480"/>
               <w:rPr>
                 <w:rFonts w:ascii="Courier New" w:hAnsi="Courier New" w:cs="Courier New"/>
                 <w:color w:val="000000"/>
@@ -8309,11 +8565,28 @@
               </w:rPr>
             </w:pPr>
             <w:r>
-              <w:t xml:space="preserve">    "sign_host_count": 216,</w:t>
-            </w:r>
-            <w:r>
-              <w:rPr>
-                <w:rFonts w:hint="eastAsia"/>
+              <w:rPr>
+                <w:highlight w:val="yellow"/>
+              </w:rPr>
+              <w:t>"in_homestead_</w:t>
+            </w:r>
+            <w:r>
+              <w:rPr>
+                <w:rFonts w:hint="eastAsia"/>
+                <w:highlight w:val="yellow"/>
+              </w:rPr>
+              <w:t>over</w:t>
+            </w:r>
+            <w:r>
+              <w:rPr>
+                <w:highlight w:val="yellow"/>
+              </w:rPr>
+              <w:t>": 680290.25,</w:t>
+            </w:r>
+            <w:r>
+              <w:rPr>
+                <w:rFonts w:hint="eastAsia"/>
+                <w:highlight w:val="yellow"/>
               </w:rPr>
               <w:t>//</w:t>
             </w:r>
@@ -8324,6 +8597,7 @@
                 <w:iCs/>
                 <w:color w:val="808080"/>
                 <w:szCs w:val="21"/>
+                <w:highlight w:val="yellow"/>
               </w:rPr>
               <w:t xml:space="preserve"> </w:t>
             </w:r>
@@ -8335,8 +8609,9 @@
                 <w:color w:val="808080"/>
                 <w:sz w:val="21"/>
                 <w:szCs w:val="21"/>
-              </w:rPr>
-              <w:t>签约按户数总数</w:t>
+                <w:highlight w:val="yellow"/>
+              </w:rPr>
+              <w:t>入户建筑面积已完成</w:t>
             </w:r>
           </w:p>
           <w:p>
@@ -8344,13 +8619,14 @@
               <w:pStyle w:val="HTML"/>
               <w:shd w:val="clear" w:color="auto" w:fill="FFFFFF"/>
               <w:rPr>
+                <w:rFonts w:ascii="Courier New" w:hAnsi="Courier New" w:cs="Courier New"/>
                 <w:color w:val="000000"/>
                 <w:sz w:val="21"/>
                 <w:szCs w:val="21"/>
               </w:rPr>
             </w:pPr>
             <w:r>
-              <w:t xml:space="preserve">    "sign_host_percent": 0,</w:t>
+              <w:t xml:space="preserve">    "in_homestead_percent": 0,</w:t>
             </w:r>
             <w:r>
               <w:rPr>
@@ -8360,7 +8636,7 @@
             </w:r>
             <w:r>
               <w:rPr>
-                <w:rFonts w:hint="eastAsia"/>
+                <w:rFonts w:ascii="Courier New" w:hAnsi="Courier New" w:cs="Courier New"/>
                 <w:i/>
                 <w:iCs/>
                 <w:color w:val="808080"/>
@@ -8370,69 +8646,32 @@
             </w:r>
             <w:r>
               <w:rPr>
-                <w:rFonts w:hint="eastAsia"/>
+                <w:rFonts w:cs="Courier New" w:hint="eastAsia"/>
                 <w:i/>
                 <w:iCs/>
                 <w:color w:val="808080"/>
                 <w:sz w:val="21"/>
                 <w:szCs w:val="21"/>
               </w:rPr>
-              <w:t>签约按户数百分比</w:t>
+              <w:t>入户建筑面积百分比</w:t>
             </w:r>
           </w:p>
           <w:p>
             <w:pPr>
               <w:pStyle w:val="HTML"/>
               <w:shd w:val="clear" w:color="auto" w:fill="FFFFFF"/>
-              <w:rPr>
-                <w:color w:val="000000"/>
-                <w:sz w:val="21"/>
-                <w:szCs w:val="21"/>
-              </w:rPr>
-            </w:pPr>
-            <w:r>
-              <w:t xml:space="preserve">    "sign_landarea_count": 14198804,</w:t>
-            </w:r>
-            <w:r>
-              <w:rPr>
-                <w:rFonts w:hint="eastAsia"/>
-              </w:rPr>
-              <w:t>//</w:t>
-            </w:r>
-            <w:r>
-              <w:rPr>
-                <w:rFonts w:hint="eastAsia"/>
-                <w:i/>
-                <w:iCs/>
-                <w:color w:val="808080"/>
-                <w:szCs w:val="21"/>
-              </w:rPr>
-              <w:t xml:space="preserve"> </w:t>
-            </w:r>
-            <w:r>
-              <w:rPr>
-                <w:rFonts w:hint="eastAsia"/>
+              <w:ind w:firstLine="480"/>
+              <w:rPr>
+                <w:rFonts w:cs="Courier New" w:hint="eastAsia"/>
                 <w:i/>
                 <w:iCs/>
                 <w:color w:val="808080"/>
                 <w:sz w:val="21"/>
                 <w:szCs w:val="21"/>
               </w:rPr>
-              <w:t>签约占地面积总数</w:t>
-            </w:r>
-          </w:p>
-          <w:p>
-            <w:pPr>
-              <w:pStyle w:val="HTML"/>
-              <w:shd w:val="clear" w:color="auto" w:fill="FFFFFF"/>
-              <w:rPr>
-                <w:color w:val="000000"/>
-                <w:sz w:val="21"/>
-                <w:szCs w:val="21"/>
-              </w:rPr>
-            </w:pPr>
-            <w:r>
-              <w:t xml:space="preserve">    "sign_landarea_percent": 0,</w:t>
+            </w:pPr>
+            <w:r>
+              <w:t>"sign_host_count": 216,</w:t>
             </w:r>
             <w:r>
               <w:rPr>
@@ -8442,7 +8681,7 @@
             </w:r>
             <w:r>
               <w:rPr>
-                <w:rFonts w:hint="eastAsia"/>
+                <w:rFonts w:ascii="Courier New" w:hAnsi="Courier New" w:cs="Courier New"/>
                 <w:i/>
                 <w:iCs/>
                 <w:color w:val="808080"/>
@@ -8452,96 +8691,88 @@
             </w:r>
             <w:r>
               <w:rPr>
-                <w:rFonts w:hint="eastAsia"/>
+                <w:rFonts w:cs="Courier New" w:hint="eastAsia"/>
                 <w:i/>
                 <w:iCs/>
                 <w:color w:val="808080"/>
                 <w:sz w:val="21"/>
                 <w:szCs w:val="21"/>
               </w:rPr>
-              <w:t>签约占地面积百分比</w:t>
+              <w:t>签约按户数总数</w:t>
             </w:r>
           </w:p>
           <w:p>
             <w:pPr>
               <w:pStyle w:val="HTML"/>
               <w:shd w:val="clear" w:color="auto" w:fill="FFFFFF"/>
-              <w:rPr>
+              <w:ind w:firstLine="480"/>
+              <w:rPr>
+                <w:rFonts w:ascii="Courier New" w:hAnsi="Courier New" w:cs="Courier New"/>
                 <w:color w:val="000000"/>
                 <w:sz w:val="21"/>
                 <w:szCs w:val="21"/>
               </w:rPr>
             </w:pPr>
             <w:r>
-              <w:t xml:space="preserve">    "sign_homestead_count": 680290.25,</w:t>
-            </w:r>
-            <w:r>
-              <w:rPr>
-                <w:rFonts w:hint="eastAsia"/>
+              <w:rPr>
+                <w:highlight w:val="yellow"/>
+              </w:rPr>
+              <w:t>"sign_host_</w:t>
+            </w:r>
+            <w:r>
+              <w:rPr>
+                <w:rFonts w:hint="eastAsia"/>
+                <w:highlight w:val="yellow"/>
+              </w:rPr>
+              <w:t>over</w:t>
+            </w:r>
+            <w:r>
+              <w:rPr>
+                <w:highlight w:val="yellow"/>
+              </w:rPr>
+              <w:t>": 216,</w:t>
+            </w:r>
+            <w:r>
+              <w:rPr>
+                <w:rFonts w:hint="eastAsia"/>
+                <w:highlight w:val="yellow"/>
               </w:rPr>
               <w:t>//</w:t>
             </w:r>
             <w:r>
               <w:rPr>
-                <w:rFonts w:hint="eastAsia"/>
+                <w:rFonts w:ascii="Courier New" w:hAnsi="Courier New" w:cs="Courier New"/>
                 <w:i/>
                 <w:iCs/>
                 <w:color w:val="808080"/>
                 <w:szCs w:val="21"/>
+                <w:highlight w:val="yellow"/>
               </w:rPr>
               <w:t xml:space="preserve"> </w:t>
             </w:r>
             <w:r>
               <w:rPr>
-                <w:rFonts w:hint="eastAsia"/>
+                <w:rFonts w:cs="Courier New" w:hint="eastAsia"/>
                 <w:i/>
                 <w:iCs/>
                 <w:color w:val="808080"/>
                 <w:sz w:val="21"/>
                 <w:szCs w:val="21"/>
-              </w:rPr>
-              <w:t>签约建筑面积总数</w:t>
-            </w:r>
-          </w:p>
-          <w:p>
-            <w:pPr>
-              <w:pStyle w:val="HTML"/>
-              <w:shd w:val="clear" w:color="auto" w:fill="FFFFFF"/>
-              <w:rPr>
-                <w:color w:val="000000"/>
-                <w:sz w:val="21"/>
-                <w:szCs w:val="21"/>
-              </w:rPr>
-            </w:pPr>
-            <w:r>
-              <w:t xml:space="preserve">    "sign_homestead_percent": 0,</w:t>
-            </w:r>
-            <w:r>
-              <w:rPr>
-                <w:rFonts w:hint="eastAsia"/>
-              </w:rPr>
-              <w:t>//</w:t>
-            </w:r>
-            <w:r>
-              <w:rPr>
-                <w:rFonts w:hint="eastAsia"/>
-                <w:i/>
-                <w:iCs/>
-                <w:color w:val="808080"/>
-                <w:szCs w:val="21"/>
-              </w:rPr>
-              <w:t xml:space="preserve"> </w:t>
-            </w:r>
-            <w:r>
-              <w:rPr>
-                <w:rFonts w:hint="eastAsia"/>
+                <w:highlight w:val="yellow"/>
+              </w:rPr>
+              <w:t>签约按户数</w:t>
+            </w:r>
+            <w:r>
+              <w:rPr>
+                <w:rFonts w:cs="Courier New" w:hint="eastAsia"/>
                 <w:i/>
                 <w:iCs/>
                 <w:color w:val="808080"/>
                 <w:sz w:val="21"/>
                 <w:szCs w:val="21"/>
-              </w:rPr>
-              <w:t>签约建筑面积百分比</w:t>
+                <w:highlight w:val="yellow"/>
+              </w:rPr>
+              <w:t>已完成</w:t>
             </w:r>
           </w:p>
           <w:p>
@@ -8555,7 +8786,7 @@
               </w:rPr>
             </w:pPr>
             <w:r>
-              <w:t xml:space="preserve">    "handover_host_count": 216,</w:t>
+              <w:t xml:space="preserve">    "sign_host_percent": 0,</w:t>
             </w:r>
             <w:r>
               <w:rPr>
@@ -8582,39 +8813,14 @@
                 <w:sz w:val="21"/>
                 <w:szCs w:val="21"/>
               </w:rPr>
-              <w:t>交房按户数总数</w:t>
+              <w:t>签约按户数百分比</w:t>
             </w:r>
           </w:p>
           <w:p>
             <w:pPr>
               <w:pStyle w:val="HTML"/>
               <w:shd w:val="clear" w:color="auto" w:fill="FFFFFF"/>
-              <w:rPr>
-                <w:color w:val="000000"/>
-                <w:sz w:val="21"/>
-                <w:szCs w:val="21"/>
-              </w:rPr>
-            </w:pPr>
-            <w:r>
-              <w:t xml:space="preserve">    "handover_host_percent": 0,</w:t>
-            </w:r>
-            <w:r>
-              <w:rPr>
-                <w:rFonts w:hint="eastAsia"/>
-              </w:rPr>
-              <w:t>//</w:t>
-            </w:r>
-            <w:r>
-              <w:rPr>
-                <w:rFonts w:hint="eastAsia"/>
-                <w:i/>
-                <w:iCs/>
-                <w:color w:val="808080"/>
-                <w:szCs w:val="21"/>
-              </w:rPr>
-              <w:t xml:space="preserve"> </w:t>
-            </w:r>
-            <w:r>
+              <w:ind w:firstLine="480"/>
               <w:rPr>
                 <w:rFonts w:hint="eastAsia"/>
                 <w:i/>
@@ -8623,21 +8829,9 @@
                 <w:sz w:val="21"/>
                 <w:szCs w:val="21"/>
               </w:rPr>
-              <w:t>交房按户数百分比</w:t>
-            </w:r>
-          </w:p>
-          <w:p>
-            <w:pPr>
-              <w:pStyle w:val="HTML"/>
-              <w:shd w:val="clear" w:color="auto" w:fill="FFFFFF"/>
-              <w:rPr>
-                <w:color w:val="000000"/>
-                <w:sz w:val="21"/>
-                <w:szCs w:val="21"/>
-              </w:rPr>
-            </w:pPr>
-            <w:r>
-              <w:t xml:space="preserve">    "handover_landarea_count": 14198804,</w:t>
+            </w:pPr>
+            <w:r>
+              <w:t>"sign_landarea_count": 14198804,</w:t>
             </w:r>
             <w:r>
               <w:rPr>
@@ -8664,13 +8858,14 @@
                 <w:sz w:val="21"/>
                 <w:szCs w:val="21"/>
               </w:rPr>
-              <w:t>交房占地面积总数</w:t>
+              <w:t>签约占地面积总数</w:t>
             </w:r>
           </w:p>
           <w:p>
             <w:pPr>
               <w:pStyle w:val="HTML"/>
               <w:shd w:val="clear" w:color="auto" w:fill="FFFFFF"/>
+              <w:ind w:firstLine="480"/>
               <w:rPr>
                 <w:color w:val="000000"/>
                 <w:sz w:val="21"/>
@@ -8678,11 +8873,28 @@
               </w:rPr>
             </w:pPr>
             <w:r>
-              <w:t xml:space="preserve">    "handover_landarea_percent": 0,</w:t>
-            </w:r>
-            <w:r>
-              <w:rPr>
-                <w:rFonts w:hint="eastAsia"/>
+              <w:rPr>
+                <w:highlight w:val="yellow"/>
+              </w:rPr>
+              <w:t>"sign_landarea_</w:t>
+            </w:r>
+            <w:r>
+              <w:rPr>
+                <w:rFonts w:hint="eastAsia"/>
+                <w:highlight w:val="yellow"/>
+              </w:rPr>
+              <w:t>over</w:t>
+            </w:r>
+            <w:r>
+              <w:rPr>
+                <w:highlight w:val="yellow"/>
+              </w:rPr>
+              <w:t>": 14198804,</w:t>
+            </w:r>
+            <w:r>
+              <w:rPr>
+                <w:rFonts w:hint="eastAsia"/>
+                <w:highlight w:val="yellow"/>
               </w:rPr>
               <w:t>//</w:t>
             </w:r>
@@ -8693,6 +8905,7 @@
                 <w:iCs/>
                 <w:color w:val="808080"/>
                 <w:szCs w:val="21"/>
+                <w:highlight w:val="yellow"/>
               </w:rPr>
               <w:t xml:space="preserve"> </w:t>
             </w:r>
@@ -8704,38 +8917,9 @@
                 <w:color w:val="808080"/>
                 <w:sz w:val="21"/>
                 <w:szCs w:val="21"/>
-              </w:rPr>
-              <w:t>交房占地面积百分比</w:t>
-            </w:r>
-          </w:p>
-          <w:p>
-            <w:pPr>
-              <w:pStyle w:val="HTML"/>
-              <w:shd w:val="clear" w:color="auto" w:fill="FFFFFF"/>
-              <w:rPr>
-                <w:color w:val="000000"/>
-                <w:sz w:val="21"/>
-                <w:szCs w:val="21"/>
-              </w:rPr>
-            </w:pPr>
-            <w:r>
-              <w:t xml:space="preserve">    "handover_homestead_count": 680290.25,</w:t>
-            </w:r>
-            <w:r>
-              <w:rPr>
-                <w:rFonts w:hint="eastAsia"/>
-              </w:rPr>
-              <w:t>//</w:t>
-            </w:r>
-            <w:r>
-              <w:rPr>
-                <w:rFonts w:hint="eastAsia"/>
-                <w:i/>
-                <w:iCs/>
-                <w:color w:val="808080"/>
-                <w:szCs w:val="21"/>
-              </w:rPr>
-              <w:t xml:space="preserve"> </w:t>
+                <w:highlight w:val="yellow"/>
+              </w:rPr>
+              <w:t>签约占地面积</w:t>
             </w:r>
             <w:r>
               <w:rPr>
@@ -8745,8 +8929,9 @@
                 <w:color w:val="808080"/>
                 <w:sz w:val="21"/>
                 <w:szCs w:val="21"/>
-              </w:rPr>
-              <w:t>交房建筑面积总数</w:t>
+                <w:highlight w:val="yellow"/>
+              </w:rPr>
+              <w:t>已完成</w:t>
             </w:r>
           </w:p>
           <w:p>
@@ -8760,13 +8945,23 @@
               </w:rPr>
             </w:pPr>
             <w:r>
-              <w:t xml:space="preserve">    "handover_homestead_percent": 0</w:t>
+              <w:t xml:space="preserve">    "sign_landarea_percent": 0,</w:t>
             </w:r>
             <w:r>
               <w:rPr>
                 <w:rFonts w:hint="eastAsia"/>
               </w:rPr>
               <w:t>//</w:t>
+            </w:r>
+            <w:r>
+              <w:rPr>
+                <w:rFonts w:hint="eastAsia"/>
+                <w:i/>
+                <w:iCs/>
+                <w:color w:val="808080"/>
+                <w:szCs w:val="21"/>
+              </w:rPr>
+              <w:t xml:space="preserve"> </w:t>
             </w:r>
             <w:r>
               <w:rPr>
@@ -8777,6 +8972,599 @@
                 <w:sz w:val="21"/>
                 <w:szCs w:val="21"/>
               </w:rPr>
+              <w:t>签约占地面积百分比</w:t>
+            </w:r>
+          </w:p>
+          <w:p>
+            <w:pPr>
+              <w:pStyle w:val="HTML"/>
+              <w:shd w:val="clear" w:color="auto" w:fill="FFFFFF"/>
+              <w:ind w:firstLine="480"/>
+              <w:rPr>
+                <w:rFonts w:hint="eastAsia"/>
+                <w:i/>
+                <w:iCs/>
+                <w:color w:val="808080"/>
+                <w:sz w:val="21"/>
+                <w:szCs w:val="21"/>
+              </w:rPr>
+            </w:pPr>
+            <w:r>
+              <w:t>"sign_homestead_count": 680290.25,</w:t>
+            </w:r>
+            <w:r>
+              <w:rPr>
+                <w:rFonts w:hint="eastAsia"/>
+              </w:rPr>
+              <w:t>//</w:t>
+            </w:r>
+            <w:r>
+              <w:rPr>
+                <w:rFonts w:hint="eastAsia"/>
+                <w:i/>
+                <w:iCs/>
+                <w:color w:val="808080"/>
+                <w:szCs w:val="21"/>
+              </w:rPr>
+              <w:t xml:space="preserve"> </w:t>
+            </w:r>
+            <w:r>
+              <w:rPr>
+                <w:rFonts w:hint="eastAsia"/>
+                <w:i/>
+                <w:iCs/>
+                <w:color w:val="808080"/>
+                <w:sz w:val="21"/>
+                <w:szCs w:val="21"/>
+              </w:rPr>
+              <w:t>签约建筑面积总数</w:t>
+            </w:r>
+          </w:p>
+          <w:p>
+            <w:pPr>
+              <w:pStyle w:val="HTML"/>
+              <w:shd w:val="clear" w:color="auto" w:fill="FFFFFF"/>
+              <w:ind w:firstLine="480"/>
+              <w:rPr>
+                <w:color w:val="000000"/>
+                <w:sz w:val="21"/>
+                <w:szCs w:val="21"/>
+              </w:rPr>
+            </w:pPr>
+            <w:r>
+              <w:rPr>
+                <w:highlight w:val="yellow"/>
+              </w:rPr>
+              <w:t>"sign_homestead_</w:t>
+            </w:r>
+            <w:r>
+              <w:rPr>
+                <w:rFonts w:hint="eastAsia"/>
+                <w:highlight w:val="yellow"/>
+              </w:rPr>
+              <w:t>over</w:t>
+            </w:r>
+            <w:r>
+              <w:rPr>
+                <w:highlight w:val="yellow"/>
+              </w:rPr>
+              <w:t>": 680290.25,</w:t>
+            </w:r>
+            <w:r>
+              <w:rPr>
+                <w:rFonts w:hint="eastAsia"/>
+                <w:highlight w:val="yellow"/>
+              </w:rPr>
+              <w:t>//</w:t>
+            </w:r>
+            <w:r>
+              <w:rPr>
+                <w:rFonts w:hint="eastAsia"/>
+                <w:i/>
+                <w:iCs/>
+                <w:color w:val="808080"/>
+                <w:szCs w:val="21"/>
+                <w:highlight w:val="yellow"/>
+              </w:rPr>
+              <w:t xml:space="preserve"> </w:t>
+            </w:r>
+            <w:r>
+              <w:rPr>
+                <w:rFonts w:hint="eastAsia"/>
+                <w:i/>
+                <w:iCs/>
+                <w:color w:val="808080"/>
+                <w:sz w:val="21"/>
+                <w:szCs w:val="21"/>
+                <w:highlight w:val="yellow"/>
+              </w:rPr>
+              <w:t>签约建筑面积</w:t>
+            </w:r>
+            <w:r>
+              <w:rPr>
+                <w:rFonts w:hint="eastAsia"/>
+                <w:i/>
+                <w:iCs/>
+                <w:color w:val="808080"/>
+                <w:sz w:val="21"/>
+                <w:szCs w:val="21"/>
+                <w:highlight w:val="yellow"/>
+              </w:rPr>
+              <w:t>已完成</w:t>
+            </w:r>
+          </w:p>
+          <w:p>
+            <w:pPr>
+              <w:pStyle w:val="HTML"/>
+              <w:shd w:val="clear" w:color="auto" w:fill="FFFFFF"/>
+              <w:rPr>
+                <w:color w:val="000000"/>
+                <w:sz w:val="21"/>
+                <w:szCs w:val="21"/>
+              </w:rPr>
+            </w:pPr>
+            <w:r>
+              <w:t xml:space="preserve">    "sign_homestead_percent": 0,</w:t>
+            </w:r>
+            <w:r>
+              <w:rPr>
+                <w:rFonts w:hint="eastAsia"/>
+              </w:rPr>
+              <w:t>//</w:t>
+            </w:r>
+            <w:r>
+              <w:rPr>
+                <w:rFonts w:hint="eastAsia"/>
+                <w:i/>
+                <w:iCs/>
+                <w:color w:val="808080"/>
+                <w:szCs w:val="21"/>
+              </w:rPr>
+              <w:t xml:space="preserve"> </w:t>
+            </w:r>
+            <w:r>
+              <w:rPr>
+                <w:rFonts w:hint="eastAsia"/>
+                <w:i/>
+                <w:iCs/>
+                <w:color w:val="808080"/>
+                <w:sz w:val="21"/>
+                <w:szCs w:val="21"/>
+              </w:rPr>
+              <w:t>签约建筑面积百分比</w:t>
+            </w:r>
+          </w:p>
+          <w:p>
+            <w:pPr>
+              <w:pStyle w:val="HTML"/>
+              <w:shd w:val="clear" w:color="auto" w:fill="FFFFFF"/>
+              <w:ind w:firstLine="480"/>
+              <w:rPr>
+                <w:rFonts w:hint="eastAsia"/>
+                <w:i/>
+                <w:iCs/>
+                <w:color w:val="808080"/>
+                <w:sz w:val="21"/>
+                <w:szCs w:val="21"/>
+              </w:rPr>
+            </w:pPr>
+            <w:r>
+              <w:t>"handover_host_count": 216,</w:t>
+            </w:r>
+            <w:r>
+              <w:rPr>
+                <w:rFonts w:hint="eastAsia"/>
+              </w:rPr>
+              <w:t>//</w:t>
+            </w:r>
+            <w:r>
+              <w:rPr>
+                <w:rFonts w:hint="eastAsia"/>
+                <w:i/>
+                <w:iCs/>
+                <w:color w:val="808080"/>
+                <w:szCs w:val="21"/>
+              </w:rPr>
+              <w:t xml:space="preserve"> </w:t>
+            </w:r>
+            <w:r>
+              <w:rPr>
+                <w:rFonts w:hint="eastAsia"/>
+                <w:i/>
+                <w:iCs/>
+                <w:color w:val="808080"/>
+                <w:sz w:val="21"/>
+                <w:szCs w:val="21"/>
+              </w:rPr>
+              <w:t>交房按户数总数</w:t>
+            </w:r>
+          </w:p>
+          <w:p>
+            <w:pPr>
+              <w:pStyle w:val="HTML"/>
+              <w:shd w:val="clear" w:color="auto" w:fill="FFFFFF"/>
+              <w:ind w:firstLine="480"/>
+              <w:rPr>
+                <w:color w:val="000000"/>
+                <w:sz w:val="21"/>
+                <w:szCs w:val="21"/>
+              </w:rPr>
+            </w:pPr>
+            <w:r>
+              <w:rPr>
+                <w:highlight w:val="yellow"/>
+              </w:rPr>
+              <w:t>"handover_host_</w:t>
+            </w:r>
+            <w:r>
+              <w:rPr>
+                <w:rFonts w:hint="eastAsia"/>
+                <w:highlight w:val="yellow"/>
+              </w:rPr>
+              <w:t>over</w:t>
+            </w:r>
+            <w:r>
+              <w:rPr>
+                <w:highlight w:val="yellow"/>
+              </w:rPr>
+              <w:t>": 216,</w:t>
+            </w:r>
+            <w:r>
+              <w:rPr>
+                <w:rFonts w:hint="eastAsia"/>
+                <w:highlight w:val="yellow"/>
+              </w:rPr>
+              <w:t>//</w:t>
+            </w:r>
+            <w:r>
+              <w:rPr>
+                <w:rFonts w:hint="eastAsia"/>
+                <w:i/>
+                <w:iCs/>
+                <w:color w:val="808080"/>
+                <w:szCs w:val="21"/>
+                <w:highlight w:val="yellow"/>
+              </w:rPr>
+              <w:t xml:space="preserve"> </w:t>
+            </w:r>
+            <w:r>
+              <w:rPr>
+                <w:rFonts w:hint="eastAsia"/>
+                <w:i/>
+                <w:iCs/>
+                <w:color w:val="808080"/>
+                <w:sz w:val="21"/>
+                <w:szCs w:val="21"/>
+                <w:highlight w:val="yellow"/>
+              </w:rPr>
+              <w:t>交房按户数已完成</w:t>
+            </w:r>
+          </w:p>
+          <w:p>
+            <w:pPr>
+              <w:pStyle w:val="HTML"/>
+              <w:shd w:val="clear" w:color="auto" w:fill="FFFFFF"/>
+              <w:rPr>
+                <w:color w:val="000000"/>
+                <w:sz w:val="21"/>
+                <w:szCs w:val="21"/>
+              </w:rPr>
+            </w:pPr>
+            <w:r>
+              <w:t xml:space="preserve">    "handover_host_percent": 0,</w:t>
+            </w:r>
+            <w:r>
+              <w:rPr>
+                <w:rFonts w:hint="eastAsia"/>
+              </w:rPr>
+              <w:t>//</w:t>
+            </w:r>
+            <w:r>
+              <w:rPr>
+                <w:rFonts w:hint="eastAsia"/>
+                <w:i/>
+                <w:iCs/>
+                <w:color w:val="808080"/>
+                <w:szCs w:val="21"/>
+              </w:rPr>
+              <w:t xml:space="preserve"> </w:t>
+            </w:r>
+            <w:r>
+              <w:rPr>
+                <w:rFonts w:hint="eastAsia"/>
+                <w:i/>
+                <w:iCs/>
+                <w:color w:val="808080"/>
+                <w:sz w:val="21"/>
+                <w:szCs w:val="21"/>
+              </w:rPr>
+              <w:t>交房按户数百分比</w:t>
+            </w:r>
+          </w:p>
+          <w:p>
+            <w:pPr>
+              <w:pStyle w:val="HTML"/>
+              <w:shd w:val="clear" w:color="auto" w:fill="FFFFFF"/>
+              <w:ind w:firstLine="480"/>
+              <w:rPr>
+                <w:rFonts w:hint="eastAsia"/>
+                <w:i/>
+                <w:iCs/>
+                <w:color w:val="808080"/>
+                <w:sz w:val="21"/>
+                <w:szCs w:val="21"/>
+              </w:rPr>
+            </w:pPr>
+            <w:r>
+              <w:t>"handover_landarea_count": 14198804,</w:t>
+            </w:r>
+            <w:r>
+              <w:rPr>
+                <w:rFonts w:hint="eastAsia"/>
+              </w:rPr>
+              <w:t>//</w:t>
+            </w:r>
+            <w:r>
+              <w:rPr>
+                <w:rFonts w:hint="eastAsia"/>
+                <w:i/>
+                <w:iCs/>
+                <w:color w:val="808080"/>
+                <w:szCs w:val="21"/>
+              </w:rPr>
+              <w:t xml:space="preserve"> </w:t>
+            </w:r>
+            <w:r>
+              <w:rPr>
+                <w:rFonts w:hint="eastAsia"/>
+                <w:i/>
+                <w:iCs/>
+                <w:color w:val="808080"/>
+                <w:sz w:val="21"/>
+                <w:szCs w:val="21"/>
+              </w:rPr>
+              <w:t>交房占地面积总数</w:t>
+            </w:r>
+          </w:p>
+          <w:p>
+            <w:pPr>
+              <w:pStyle w:val="HTML"/>
+              <w:shd w:val="clear" w:color="auto" w:fill="FFFFFF"/>
+              <w:ind w:firstLine="480"/>
+              <w:rPr>
+                <w:color w:val="000000"/>
+                <w:sz w:val="21"/>
+                <w:szCs w:val="21"/>
+              </w:rPr>
+            </w:pPr>
+            <w:r>
+              <w:rPr>
+                <w:highlight w:val="yellow"/>
+              </w:rPr>
+              <w:t>"handover_landarea_</w:t>
+            </w:r>
+            <w:r>
+              <w:rPr>
+                <w:rFonts w:hint="eastAsia"/>
+                <w:highlight w:val="yellow"/>
+              </w:rPr>
+              <w:t>over</w:t>
+            </w:r>
+            <w:r>
+              <w:rPr>
+                <w:highlight w:val="yellow"/>
+              </w:rPr>
+              <w:t>": 14198804,</w:t>
+            </w:r>
+            <w:r>
+              <w:rPr>
+                <w:rFonts w:hint="eastAsia"/>
+                <w:highlight w:val="yellow"/>
+              </w:rPr>
+              <w:t>//</w:t>
+            </w:r>
+            <w:r>
+              <w:rPr>
+                <w:rFonts w:hint="eastAsia"/>
+                <w:i/>
+                <w:iCs/>
+                <w:color w:val="808080"/>
+                <w:szCs w:val="21"/>
+                <w:highlight w:val="yellow"/>
+              </w:rPr>
+              <w:t xml:space="preserve"> </w:t>
+            </w:r>
+            <w:r>
+              <w:rPr>
+                <w:rFonts w:hint="eastAsia"/>
+                <w:i/>
+                <w:iCs/>
+                <w:color w:val="808080"/>
+                <w:sz w:val="21"/>
+                <w:szCs w:val="21"/>
+                <w:highlight w:val="yellow"/>
+              </w:rPr>
+              <w:t>交房占地面积已完成</w:t>
+            </w:r>
+          </w:p>
+          <w:p>
+            <w:pPr>
+              <w:pStyle w:val="HTML"/>
+              <w:shd w:val="clear" w:color="auto" w:fill="FFFFFF"/>
+              <w:rPr>
+                <w:color w:val="000000"/>
+                <w:sz w:val="21"/>
+                <w:szCs w:val="21"/>
+              </w:rPr>
+            </w:pPr>
+            <w:r>
+              <w:t xml:space="preserve">    "handover_landarea_percent": 0,</w:t>
+            </w:r>
+            <w:r>
+              <w:rPr>
+                <w:rFonts w:hint="eastAsia"/>
+              </w:rPr>
+              <w:t>//</w:t>
+            </w:r>
+            <w:r>
+              <w:rPr>
+                <w:rFonts w:hint="eastAsia"/>
+                <w:i/>
+                <w:iCs/>
+                <w:color w:val="808080"/>
+                <w:szCs w:val="21"/>
+              </w:rPr>
+              <w:t xml:space="preserve"> </w:t>
+            </w:r>
+            <w:r>
+              <w:rPr>
+                <w:rFonts w:hint="eastAsia"/>
+                <w:i/>
+                <w:iCs/>
+                <w:color w:val="808080"/>
+                <w:sz w:val="21"/>
+                <w:szCs w:val="21"/>
+              </w:rPr>
+              <w:t>交房占地面积百分比</w:t>
+            </w:r>
+          </w:p>
+          <w:p>
+            <w:pPr>
+              <w:pStyle w:val="HTML"/>
+              <w:shd w:val="clear" w:color="auto" w:fill="FFFFFF"/>
+              <w:ind w:firstLine="480"/>
+              <w:rPr>
+                <w:rFonts w:hint="eastAsia"/>
+                <w:i/>
+                <w:iCs/>
+                <w:color w:val="808080"/>
+                <w:sz w:val="21"/>
+                <w:szCs w:val="21"/>
+              </w:rPr>
+            </w:pPr>
+            <w:r>
+              <w:t>"handover_homestead_count": 680290.25,</w:t>
+            </w:r>
+            <w:r>
+              <w:rPr>
+                <w:rFonts w:hint="eastAsia"/>
+              </w:rPr>
+              <w:t>//</w:t>
+            </w:r>
+            <w:r>
+              <w:rPr>
+                <w:rFonts w:hint="eastAsia"/>
+                <w:i/>
+                <w:iCs/>
+                <w:color w:val="808080"/>
+                <w:szCs w:val="21"/>
+              </w:rPr>
+              <w:t xml:space="preserve"> </w:t>
+            </w:r>
+            <w:r>
+              <w:rPr>
+                <w:rFonts w:hint="eastAsia"/>
+                <w:i/>
+                <w:iCs/>
+                <w:color w:val="808080"/>
+                <w:sz w:val="21"/>
+                <w:szCs w:val="21"/>
+              </w:rPr>
+              <w:t>交房建筑面积总数</w:t>
+            </w:r>
+          </w:p>
+          <w:p>
+            <w:pPr>
+              <w:pStyle w:val="HTML"/>
+              <w:shd w:val="clear" w:color="auto" w:fill="FFFFFF"/>
+              <w:ind w:firstLine="480"/>
+              <w:rPr>
+                <w:color w:val="000000"/>
+                <w:sz w:val="21"/>
+                <w:szCs w:val="21"/>
+              </w:rPr>
+            </w:pPr>
+            <w:r>
+              <w:rPr>
+                <w:highlight w:val="yellow"/>
+              </w:rPr>
+              <w:t>"handover_homestead_</w:t>
+            </w:r>
+            <w:r>
+              <w:rPr>
+                <w:rFonts w:hint="eastAsia"/>
+                <w:highlight w:val="yellow"/>
+              </w:rPr>
+              <w:t>over</w:t>
+            </w:r>
+            <w:r>
+              <w:rPr>
+                <w:highlight w:val="yellow"/>
+              </w:rPr>
+              <w:t>": 680290.25,</w:t>
+            </w:r>
+            <w:r>
+              <w:rPr>
+                <w:rFonts w:hint="eastAsia"/>
+                <w:highlight w:val="yellow"/>
+              </w:rPr>
+              <w:t>//</w:t>
+            </w:r>
+            <w:r>
+              <w:rPr>
+                <w:rFonts w:hint="eastAsia"/>
+                <w:i/>
+                <w:iCs/>
+                <w:color w:val="808080"/>
+                <w:szCs w:val="21"/>
+                <w:highlight w:val="yellow"/>
+              </w:rPr>
+              <w:t xml:space="preserve"> </w:t>
+            </w:r>
+            <w:r>
+              <w:rPr>
+                <w:rFonts w:hint="eastAsia"/>
+                <w:i/>
+                <w:iCs/>
+                <w:color w:val="808080"/>
+                <w:sz w:val="21"/>
+                <w:szCs w:val="21"/>
+                <w:highlight w:val="yellow"/>
+              </w:rPr>
+              <w:t>交房建筑面积已完成</w:t>
+            </w:r>
+            <w:bookmarkStart w:id="0" w:name="_GoBack"/>
+            <w:bookmarkEnd w:id="0"/>
+          </w:p>
+          <w:p>
+            <w:pPr>
+              <w:pStyle w:val="HTML"/>
+              <w:shd w:val="clear" w:color="auto" w:fill="FFFFFF"/>
+              <w:rPr>
+                <w:color w:val="000000"/>
+                <w:sz w:val="21"/>
+                <w:szCs w:val="21"/>
+              </w:rPr>
+            </w:pPr>
+            <w:r>
+              <w:lastRenderedPageBreak/>
+              <w:t xml:space="preserve">    "handover_homestead_percent": 0</w:t>
+            </w:r>
+            <w:r>
+              <w:rPr>
+                <w:rFonts w:hint="eastAsia"/>
+              </w:rPr>
+              <w:t>//</w:t>
+            </w:r>
+            <w:r>
+              <w:rPr>
+                <w:rFonts w:hint="eastAsia"/>
+                <w:i/>
+                <w:iCs/>
+                <w:color w:val="808080"/>
+                <w:sz w:val="21"/>
+                <w:szCs w:val="21"/>
+              </w:rPr>
               <w:t>交房建筑面积百分比</w:t>
             </w:r>
           </w:p>
@@ -8803,6 +9591,7 @@
               <w:rPr>
                 <w:rFonts w:hint="eastAsia"/>
               </w:rPr>
+              <w:lastRenderedPageBreak/>
               <w:t>备注</w:t>
             </w:r>
           </w:p>
@@ -9224,7 +10013,35 @@
               <w:rPr>
                 <w:rFonts w:ascii="等线" w:eastAsia="等线" w:hAnsi="等线" w:cs="等线"/>
               </w:rPr>
-              <w:t xml:space="preserve">        "name": "庞各庄集建用地项目"</w:t>
+              <w:t xml:space="preserve">        "name": "</w:t>
+            </w:r>
+            <w:proofErr w:type="gramStart"/>
+            <w:r>
+              <w:rPr>
+                <w:rFonts w:ascii="等线" w:eastAsia="等线" w:hAnsi="等线" w:cs="等线"/>
+              </w:rPr>
+              <w:t>庞</w:t>
+            </w:r>
+            <w:proofErr w:type="gramEnd"/>
+            <w:r>
+              <w:rPr>
+                <w:rFonts w:ascii="等线" w:eastAsia="等线" w:hAnsi="等线" w:cs="等线"/>
+              </w:rPr>
+              <w:t>各</w:t>
+            </w:r>
+            <w:proofErr w:type="gramStart"/>
+            <w:r>
+              <w:rPr>
+                <w:rFonts w:ascii="等线" w:eastAsia="等线" w:hAnsi="等线" w:cs="等线"/>
+              </w:rPr>
+              <w:t>庄集建</w:t>
+            </w:r>
+            <w:proofErr w:type="gramEnd"/>
+            <w:r>
+              <w:rPr>
+                <w:rFonts w:ascii="等线" w:eastAsia="等线" w:hAnsi="等线" w:cs="等线"/>
+              </w:rPr>
+              <w:t>用地项目"</w:t>
             </w:r>
           </w:p>
           <w:p>
@@ -9723,12 +10540,14 @@
               </w:rPr>
               <w:t>/</w:t>
             </w:r>
+            <w:proofErr w:type="gramStart"/>
             <w:r>
               <w:rPr>
                 <w:rFonts w:ascii="Consolas" w:eastAsia="等线 Light" w:hAnsi="Consolas" w:cs="等线"/>
               </w:rPr>
               <w:t>get-</w:t>
             </w:r>
+            <w:proofErr w:type="gramEnd"/>
             <w:r>
               <w:rPr>
                 <w:rFonts w:ascii="Consolas" w:eastAsia="等线 Light" w:hAnsi="Consolas" w:cs="等线" w:hint="eastAsia"/>

--- a/doc/拆迁管理Api接口说明-0623.docx
+++ b/doc/拆迁管理Api接口说明-0623.docx
@@ -773,21 +773,7 @@
         <w:rPr>
           <w:rFonts w:ascii="微软雅黑 Light" w:eastAsia="微软雅黑 Light" w:hAnsi="微软雅黑 Light" w:cs="微软雅黑 Light"/>
         </w:rPr>
-        <w:t>GET的请求若无错误，则返回所需资源的JSON格式内容，若有错误则返回一致的JSON格式内容，如：{“success”:false, “message”: “提交的参数不正确”, data: {}}，其中data为额外的对象，具体</w:t>
-      </w:r>
-      <w:proofErr w:type="gramStart"/>
-      <w:r>
-        <w:rPr>
-          <w:rFonts w:ascii="微软雅黑 Light" w:eastAsia="微软雅黑 Light" w:hAnsi="微软雅黑 Light" w:cs="微软雅黑 Light"/>
-        </w:rPr>
-        <w:t>值根据</w:t>
-      </w:r>
-      <w:proofErr w:type="gramEnd"/>
-      <w:r>
-        <w:rPr>
-          <w:rFonts w:ascii="微软雅黑 Light" w:eastAsia="微软雅黑 Light" w:hAnsi="微软雅黑 Light" w:cs="微软雅黑 Light"/>
-        </w:rPr>
-        <w:t>接口而定；</w:t>
+        <w:t>GET的请求若无错误，则返回所需资源的JSON格式内容，若有错误则返回一致的JSON格式内容，如：{“success”:false, “message”: “提交的参数不正确”, data: {}}，其中data为额外的对象，具体值根据接口而定；</w:t>
       </w:r>
     </w:p>
     <w:p>
@@ -1452,58 +1438,8 @@
               <w:rPr>
                 <w:highlight w:val="yellow"/>
               </w:rPr>
-              <w:t>”,</w:t>
-            </w:r>
-            <w:proofErr w:type="gramStart"/>
-            <w:r>
-              <w:rPr>
-                <w:highlight w:val="yellow"/>
-              </w:rPr>
-              <w:t>”</w:t>
-            </w:r>
-            <w:proofErr w:type="gramEnd"/>
-            <w:r>
-              <w:rPr>
-                <w:highlight w:val="yellow"/>
-              </w:rPr>
-              <w:t>password</w:t>
-            </w:r>
-            <w:proofErr w:type="gramStart"/>
-            <w:r>
-              <w:rPr>
-                <w:highlight w:val="yellow"/>
-              </w:rPr>
-              <w:t>”</w:t>
-            </w:r>
-            <w:proofErr w:type="gramEnd"/>
-            <w:r>
-              <w:rPr>
-                <w:highlight w:val="yellow"/>
-              </w:rPr>
-              <w:t>:</w:t>
-            </w:r>
-            <w:proofErr w:type="gramStart"/>
-            <w:r>
-              <w:rPr>
-                <w:highlight w:val="yellow"/>
-              </w:rPr>
-              <w:t>”</w:t>
-            </w:r>
-            <w:proofErr w:type="gramEnd"/>
-            <w:r>
-              <w:rPr>
-                <w:highlight w:val="yellow"/>
-              </w:rPr>
-              <w:t>123456</w:t>
-            </w:r>
-            <w:proofErr w:type="gramStart"/>
-            <w:r>
-              <w:rPr>
-                <w:highlight w:val="yellow"/>
-              </w:rPr>
-              <w:t>”</w:t>
-            </w:r>
-            <w:proofErr w:type="gramEnd"/>
+              <w:t>”,”password”:”123456”</w:t>
+            </w:r>
             <w:r>
               <w:rPr>
                 <w:highlight w:val="yellow"/>
@@ -2021,15 +1957,7 @@
               <w:t>必填的固定项</w:t>
             </w:r>
             <w:r>
-              <w:t>，refresh_token的</w:t>
-            </w:r>
-            <w:proofErr w:type="gramStart"/>
-            <w:r>
-              <w:t>值根据</w:t>
-            </w:r>
-            <w:proofErr w:type="gramEnd"/>
-            <w:r>
-              <w:t>之前调用登录接口返回的refresh_token传递</w:t>
+              <w:t>，refresh_token的值根据之前调用登录接口返回的refresh_token传递</w:t>
             </w:r>
           </w:p>
         </w:tc>
@@ -2686,15 +2614,7 @@
               <w:keepNext/>
             </w:pPr>
             <w:r>
-              <w:t>将json</w:t>
-            </w:r>
-            <w:proofErr w:type="gramStart"/>
-            <w:r>
-              <w:t>串作为</w:t>
-            </w:r>
-            <w:proofErr w:type="gramEnd"/>
-            <w:r>
-              <w:t>Request Body传递；</w:t>
+              <w:t>将json串作为Request Body传递；</w:t>
             </w:r>
           </w:p>
         </w:tc>
@@ -2797,21 +2717,7 @@
               <w:rPr>
                 <w:rFonts w:hint="eastAsia"/>
               </w:rPr>
-              <w:t>暂时不限制手机号，上线后已注册手机</w:t>
-            </w:r>
-            <w:proofErr w:type="gramStart"/>
-            <w:r>
-              <w:rPr>
-                <w:rFonts w:hint="eastAsia"/>
-              </w:rPr>
-              <w:t>号无法</w:t>
-            </w:r>
-            <w:proofErr w:type="gramEnd"/>
-            <w:r>
-              <w:rPr>
-                <w:rFonts w:hint="eastAsia"/>
-              </w:rPr>
-              <w:t>发送验证码</w:t>
+              <w:t>暂时不限制手机号，上线后已注册手机号无法发送验证码</w:t>
             </w:r>
           </w:p>
           <w:p/>
@@ -3028,15 +2934,7 @@
               <w:t>{"old_pass":"12345","new_pass":"123456","confirm_new_pass":"1234"}</w:t>
             </w:r>
             <w:r>
-              <w:t>将json</w:t>
-            </w:r>
-            <w:proofErr w:type="gramStart"/>
-            <w:r>
-              <w:t>串作为</w:t>
-            </w:r>
-            <w:proofErr w:type="gramEnd"/>
-            <w:r>
-              <w:t>Request Body传递；</w:t>
+              <w:t>将json串作为Request Body传递；</w:t>
             </w:r>
           </w:p>
         </w:tc>
@@ -4297,31 +4195,7 @@
                 <w:sz w:val="21"/>
                 <w:szCs w:val="21"/>
               </w:rPr>
-              <w:t>已</w:t>
-            </w:r>
-            <w:proofErr w:type="gramStart"/>
-            <w:r>
-              <w:rPr>
-                <w:rFonts w:cs="Courier New" w:hint="eastAsia"/>
-                <w:i/>
-                <w:iCs/>
-                <w:color w:val="808080"/>
-                <w:sz w:val="21"/>
-                <w:szCs w:val="21"/>
-              </w:rPr>
-              <w:t>入户未</w:t>
-            </w:r>
-            <w:proofErr w:type="gramEnd"/>
-            <w:r>
-              <w:rPr>
-                <w:rFonts w:cs="Courier New" w:hint="eastAsia"/>
-                <w:i/>
-                <w:iCs/>
-                <w:color w:val="808080"/>
-                <w:sz w:val="21"/>
-                <w:szCs w:val="21"/>
-              </w:rPr>
-              <w:t>签约</w:t>
+              <w:t>已入户未签约</w:t>
             </w:r>
             <w:r>
               <w:rPr>
@@ -6438,15 +6312,7 @@
           </w:p>
           <w:p>
             <w:r>
-              <w:t xml:space="preserve">    "content": "&lt;p style=\"margin-top: 0px; margin-bottom: 0px; padding: 0px;\"&gt;这两天，在一些自媒体上流传着这样一个消息——7月1日以后，全民炒股时代将结束，股票也再不是想买就能买了。这个消息一下让不少人慌了神——还</w:t>
-            </w:r>
-            <w:proofErr w:type="gramStart"/>
-            <w:r>
-              <w:t>没入市</w:t>
-            </w:r>
-            <w:proofErr w:type="gramEnd"/>
-            <w:r>
-              <w:t>的人担心以后没机会入市；有股票的担心被强制平仓。这究竟是怎么回事？股票真的不能随意买卖了吗？&lt;a href=\"http://img1.gtimg.com/view/pics/hv1/214/122/2218/144256774.jpg\" title=\"查看详细内容\" target=\"_blank\" style=\"text-decoration: none; color: rgb(0, 0, 0);\"&gt;…[详细&lt;/a&gt;&lt;/p&gt;"</w:t>
+              <w:t xml:space="preserve">    "content": "&lt;p style=\"margin-top: 0px; margin-bottom: 0px; padding: 0px;\"&gt;这两天，在一些自媒体上流传着这样一个消息——7月1日以后，全民炒股时代将结束，股票也再不是想买就能买了。这个消息一下让不少人慌了神——还没入市的人担心以后没机会入市；有股票的担心被强制平仓。这究竟是怎么回事？股票真的不能随意买卖了吗？&lt;a href=\"http://img1.gtimg.com/view/pics/hv1/214/122/2218/144256774.jpg\" title=\"查看详细内容\" target=\"_blank\" style=\"text-decoration: none; color: rgb(0, 0, 0);\"&gt;…[详细&lt;/a&gt;&lt;/p&gt;"</w:t>
             </w:r>
           </w:p>
           <w:p>
@@ -8183,6 +8049,11 @@
             <w:tcW w:w="7421" w:type="dxa"/>
           </w:tcPr>
           <w:p>
+            <w:pPr>
+              <w:rPr>
+                <w:rFonts w:hint="eastAsia"/>
+              </w:rPr>
+            </w:pPr>
             <w:r>
               <w:t>{</w:t>
             </w:r>
@@ -8193,7 +8064,6 @@
               <w:shd w:val="clear" w:color="auto" w:fill="FFFFFF"/>
               <w:ind w:firstLine="480"/>
               <w:rPr>
-                <w:rFonts w:hint="eastAsia"/>
                 <w:i/>
                 <w:iCs/>
                 <w:color w:val="808080"/>
@@ -8202,7 +8072,25 @@
               </w:rPr>
             </w:pPr>
             <w:r>
-              <w:t>"in_host_count": 216,</w:t>
+              <w:t>"</w:t>
+            </w:r>
+            <w:r>
+              <w:rPr>
+                <w:rFonts w:hint="eastAsia"/>
+              </w:rPr>
+              <w:t>progress</w:t>
+            </w:r>
+            <w:r>
+              <w:t xml:space="preserve">": </w:t>
+            </w:r>
+            <w:r>
+              <w:rPr>
+                <w:rFonts w:hint="eastAsia"/>
+              </w:rPr>
+              <w:t>2</w:t>
+            </w:r>
+            <w:r>
+              <w:t>,</w:t>
             </w:r>
             <w:r>
               <w:rPr>
@@ -8229,6 +8117,52 @@
                 <w:sz w:val="21"/>
                 <w:szCs w:val="21"/>
               </w:rPr>
+              <w:t>当前进度1入户2签约3交房</w:t>
+            </w:r>
+            <w:bookmarkStart w:id="0" w:name="_GoBack"/>
+            <w:bookmarkEnd w:id="0"/>
+          </w:p>
+          <w:p>
+            <w:pPr>
+              <w:pStyle w:val="HTML"/>
+              <w:shd w:val="clear" w:color="auto" w:fill="FFFFFF"/>
+              <w:ind w:firstLine="480"/>
+              <w:rPr>
+                <w:i/>
+                <w:iCs/>
+                <w:color w:val="808080"/>
+                <w:sz w:val="21"/>
+                <w:szCs w:val="21"/>
+              </w:rPr>
+            </w:pPr>
+            <w:r>
+              <w:t>"in_host_count": 216,</w:t>
+            </w:r>
+            <w:r>
+              <w:rPr>
+                <w:rFonts w:hint="eastAsia"/>
+              </w:rPr>
+              <w:t>//</w:t>
+            </w:r>
+            <w:r>
+              <w:rPr>
+                <w:rFonts w:hint="eastAsia"/>
+                <w:i/>
+                <w:iCs/>
+                <w:color w:val="808080"/>
+                <w:szCs w:val="21"/>
+              </w:rPr>
+              <w:t xml:space="preserve"> </w:t>
+            </w:r>
+            <w:r>
+              <w:rPr>
+                <w:rFonts w:hint="eastAsia"/>
+                <w:i/>
+                <w:iCs/>
+                <w:color w:val="808080"/>
+                <w:sz w:val="21"/>
+                <w:szCs w:val="21"/>
+              </w:rPr>
               <w:t>入户按户数总数</w:t>
             </w:r>
           </w:p>
@@ -8238,7 +8172,6 @@
               <w:shd w:val="clear" w:color="auto" w:fill="FFFFFF"/>
               <w:ind w:firstLineChars="200" w:firstLine="480"/>
               <w:rPr>
-                <w:rFonts w:hint="eastAsia"/>
                 <w:color w:val="000000"/>
                 <w:sz w:val="21"/>
                 <w:szCs w:val="21"/>
@@ -8291,7 +8224,141 @@
                 <w:szCs w:val="21"/>
                 <w:highlight w:val="yellow"/>
               </w:rPr>
-              <w:t>入户按户数</w:t>
+              <w:t>入户按户数已完成</w:t>
+            </w:r>
+          </w:p>
+          <w:p>
+            <w:pPr>
+              <w:pStyle w:val="HTML"/>
+              <w:shd w:val="clear" w:color="auto" w:fill="FFFFFF"/>
+              <w:rPr>
+                <w:color w:val="000000"/>
+                <w:sz w:val="21"/>
+                <w:szCs w:val="21"/>
+              </w:rPr>
+            </w:pPr>
+            <w:r>
+              <w:t xml:space="preserve">    "in_host_percent": 0,</w:t>
+            </w:r>
+            <w:r>
+              <w:rPr>
+                <w:rFonts w:hint="eastAsia"/>
+              </w:rPr>
+              <w:t>//</w:t>
+            </w:r>
+            <w:r>
+              <w:rPr>
+                <w:rFonts w:hint="eastAsia"/>
+                <w:i/>
+                <w:iCs/>
+                <w:color w:val="808080"/>
+                <w:szCs w:val="21"/>
+              </w:rPr>
+              <w:t xml:space="preserve"> </w:t>
+            </w:r>
+            <w:r>
+              <w:rPr>
+                <w:rFonts w:hint="eastAsia"/>
+                <w:i/>
+                <w:iCs/>
+                <w:color w:val="808080"/>
+                <w:sz w:val="21"/>
+                <w:szCs w:val="21"/>
+              </w:rPr>
+              <w:t>入户按户数百分比</w:t>
+            </w:r>
+          </w:p>
+          <w:p>
+            <w:pPr>
+              <w:pStyle w:val="HTML"/>
+              <w:shd w:val="clear" w:color="auto" w:fill="FFFFFF"/>
+              <w:ind w:firstLine="480"/>
+              <w:rPr>
+                <w:i/>
+                <w:iCs/>
+                <w:color w:val="808080"/>
+                <w:sz w:val="21"/>
+                <w:szCs w:val="21"/>
+              </w:rPr>
+            </w:pPr>
+            <w:r>
+              <w:t>"in_landarea_count": 14198804,</w:t>
+            </w:r>
+            <w:r>
+              <w:rPr>
+                <w:rFonts w:hint="eastAsia"/>
+              </w:rPr>
+              <w:t>//</w:t>
+            </w:r>
+            <w:r>
+              <w:rPr>
+                <w:rFonts w:hint="eastAsia"/>
+                <w:i/>
+                <w:iCs/>
+                <w:color w:val="808080"/>
+                <w:szCs w:val="21"/>
+              </w:rPr>
+              <w:t xml:space="preserve"> </w:t>
+            </w:r>
+            <w:r>
+              <w:rPr>
+                <w:rFonts w:hint="eastAsia"/>
+                <w:i/>
+                <w:iCs/>
+                <w:color w:val="808080"/>
+                <w:sz w:val="21"/>
+                <w:szCs w:val="21"/>
+              </w:rPr>
+              <w:t>入户占地面积总数</w:t>
+            </w:r>
+          </w:p>
+          <w:p>
+            <w:pPr>
+              <w:pStyle w:val="HTML"/>
+              <w:shd w:val="clear" w:color="auto" w:fill="FFFFFF"/>
+              <w:ind w:firstLineChars="200" w:firstLine="480"/>
+              <w:rPr>
+                <w:color w:val="000000"/>
+                <w:sz w:val="21"/>
+                <w:szCs w:val="21"/>
+              </w:rPr>
+            </w:pPr>
+            <w:r>
+              <w:rPr>
+                <w:highlight w:val="yellow"/>
+              </w:rPr>
+              <w:t>"in_landarea_</w:t>
+            </w:r>
+            <w:r>
+              <w:rPr>
+                <w:rFonts w:hint="eastAsia"/>
+                <w:highlight w:val="yellow"/>
+              </w:rPr>
+              <w:t>over</w:t>
+            </w:r>
+            <w:r>
+              <w:rPr>
+                <w:highlight w:val="yellow"/>
+              </w:rPr>
+              <w:t>": 14198804,</w:t>
+            </w:r>
+            <w:r>
+              <w:rPr>
+                <w:rFonts w:hint="eastAsia"/>
+                <w:highlight w:val="yellow"/>
+              </w:rPr>
+              <w:t>//</w:t>
+            </w:r>
+            <w:r>
+              <w:rPr>
+                <w:rFonts w:hint="eastAsia"/>
+                <w:i/>
+                <w:iCs/>
+                <w:color w:val="808080"/>
+                <w:szCs w:val="21"/>
+                <w:highlight w:val="yellow"/>
+              </w:rPr>
+              <w:t xml:space="preserve"> </w:t>
             </w:r>
             <w:r>
               <w:rPr>
@@ -8303,166 +8370,7 @@
                 <w:szCs w:val="21"/>
                 <w:highlight w:val="yellow"/>
               </w:rPr>
-              <w:t>已完成</w:t>
-            </w:r>
-          </w:p>
-          <w:p>
-            <w:pPr>
-              <w:pStyle w:val="HTML"/>
-              <w:shd w:val="clear" w:color="auto" w:fill="FFFFFF"/>
-              <w:rPr>
-                <w:color w:val="000000"/>
-                <w:sz w:val="21"/>
-                <w:szCs w:val="21"/>
-              </w:rPr>
-            </w:pPr>
-            <w:r>
-              <w:t xml:space="preserve">    "in_host_percent": 0,</w:t>
-            </w:r>
-            <w:r>
-              <w:rPr>
-                <w:rFonts w:hint="eastAsia"/>
-              </w:rPr>
-              <w:t>//</w:t>
-            </w:r>
-            <w:r>
-              <w:rPr>
-                <w:rFonts w:hint="eastAsia"/>
-                <w:i/>
-                <w:iCs/>
-                <w:color w:val="808080"/>
-                <w:szCs w:val="21"/>
-              </w:rPr>
-              <w:t xml:space="preserve"> </w:t>
-            </w:r>
-            <w:r>
-              <w:rPr>
-                <w:rFonts w:hint="eastAsia"/>
-                <w:i/>
-                <w:iCs/>
-                <w:color w:val="808080"/>
-                <w:sz w:val="21"/>
-                <w:szCs w:val="21"/>
-              </w:rPr>
-              <w:t>入户按户数百分比</w:t>
-            </w:r>
-          </w:p>
-          <w:p>
-            <w:pPr>
-              <w:pStyle w:val="HTML"/>
-              <w:shd w:val="clear" w:color="auto" w:fill="FFFFFF"/>
-              <w:ind w:firstLine="480"/>
-              <w:rPr>
-                <w:rFonts w:hint="eastAsia"/>
-                <w:i/>
-                <w:iCs/>
-                <w:color w:val="808080"/>
-                <w:sz w:val="21"/>
-                <w:szCs w:val="21"/>
-              </w:rPr>
-            </w:pPr>
-            <w:r>
-              <w:t>"in_landarea_count": 14198804,</w:t>
-            </w:r>
-            <w:r>
-              <w:rPr>
-                <w:rFonts w:hint="eastAsia"/>
-              </w:rPr>
-              <w:t>//</w:t>
-            </w:r>
-            <w:r>
-              <w:rPr>
-                <w:rFonts w:hint="eastAsia"/>
-                <w:i/>
-                <w:iCs/>
-                <w:color w:val="808080"/>
-                <w:szCs w:val="21"/>
-              </w:rPr>
-              <w:t xml:space="preserve"> </w:t>
-            </w:r>
-            <w:r>
-              <w:rPr>
-                <w:rFonts w:hint="eastAsia"/>
-                <w:i/>
-                <w:iCs/>
-                <w:color w:val="808080"/>
-                <w:sz w:val="21"/>
-                <w:szCs w:val="21"/>
-              </w:rPr>
-              <w:t>入户占地面积总数</w:t>
-            </w:r>
-          </w:p>
-          <w:p>
-            <w:pPr>
-              <w:pStyle w:val="HTML"/>
-              <w:shd w:val="clear" w:color="auto" w:fill="FFFFFF"/>
-              <w:ind w:firstLineChars="200" w:firstLine="480"/>
-              <w:rPr>
-                <w:color w:val="000000"/>
-                <w:sz w:val="21"/>
-                <w:szCs w:val="21"/>
-              </w:rPr>
-            </w:pPr>
-            <w:r>
-              <w:rPr>
-                <w:highlight w:val="yellow"/>
-              </w:rPr>
-              <w:t>"in_landarea_</w:t>
-            </w:r>
-            <w:r>
-              <w:rPr>
-                <w:rFonts w:hint="eastAsia"/>
-                <w:highlight w:val="yellow"/>
-              </w:rPr>
-              <w:t>over</w:t>
-            </w:r>
-            <w:r>
-              <w:rPr>
-                <w:highlight w:val="yellow"/>
-              </w:rPr>
-              <w:t>": 14198804,</w:t>
-            </w:r>
-            <w:r>
-              <w:rPr>
-                <w:rFonts w:hint="eastAsia"/>
-                <w:highlight w:val="yellow"/>
-              </w:rPr>
-              <w:t>//</w:t>
-            </w:r>
-            <w:r>
-              <w:rPr>
-                <w:rFonts w:hint="eastAsia"/>
-                <w:i/>
-                <w:iCs/>
-                <w:color w:val="808080"/>
-                <w:szCs w:val="21"/>
-                <w:highlight w:val="yellow"/>
-              </w:rPr>
-              <w:t xml:space="preserve"> </w:t>
-            </w:r>
-            <w:r>
-              <w:rPr>
-                <w:rFonts w:hint="eastAsia"/>
-                <w:i/>
-                <w:iCs/>
-                <w:color w:val="808080"/>
-                <w:sz w:val="21"/>
-                <w:szCs w:val="21"/>
-                <w:highlight w:val="yellow"/>
-              </w:rPr>
-              <w:t>入户占地面积</w:t>
-            </w:r>
-            <w:r>
-              <w:rPr>
-                <w:rFonts w:hint="eastAsia"/>
-                <w:i/>
-                <w:iCs/>
-                <w:color w:val="808080"/>
-                <w:sz w:val="21"/>
-                <w:szCs w:val="21"/>
-                <w:highlight w:val="yellow"/>
-              </w:rPr>
-              <w:t>已完成</w:t>
+              <w:t>入户占地面积已完成</w:t>
             </w:r>
           </w:p>
           <w:p>
@@ -8513,7 +8421,7 @@
               <w:shd w:val="clear" w:color="auto" w:fill="FFFFFF"/>
               <w:ind w:firstLine="480"/>
               <w:rPr>
-                <w:rFonts w:cs="Courier New" w:hint="eastAsia"/>
+                <w:rFonts w:cs="Courier New"/>
                 <w:i/>
                 <w:iCs/>
                 <w:color w:val="808080"/>
@@ -8662,7 +8570,7 @@
               <w:shd w:val="clear" w:color="auto" w:fill="FFFFFF"/>
               <w:ind w:firstLine="480"/>
               <w:rPr>
-                <w:rFonts w:cs="Courier New" w:hint="eastAsia"/>
+                <w:rFonts w:cs="Courier New"/>
                 <w:i/>
                 <w:iCs/>
                 <w:color w:val="808080"/>
@@ -8760,11 +8668,145 @@
                 <w:szCs w:val="21"/>
                 <w:highlight w:val="yellow"/>
               </w:rPr>
-              <w:t>签约按户数</w:t>
-            </w:r>
-            <w:r>
-              <w:rPr>
-                <w:rFonts w:cs="Courier New" w:hint="eastAsia"/>
+              <w:t>签约按户数已完成</w:t>
+            </w:r>
+          </w:p>
+          <w:p>
+            <w:pPr>
+              <w:pStyle w:val="HTML"/>
+              <w:shd w:val="clear" w:color="auto" w:fill="FFFFFF"/>
+              <w:rPr>
+                <w:color w:val="000000"/>
+                <w:sz w:val="21"/>
+                <w:szCs w:val="21"/>
+              </w:rPr>
+            </w:pPr>
+            <w:r>
+              <w:t xml:space="preserve">    "sign_host_percent": 0,</w:t>
+            </w:r>
+            <w:r>
+              <w:rPr>
+                <w:rFonts w:hint="eastAsia"/>
+              </w:rPr>
+              <w:t>//</w:t>
+            </w:r>
+            <w:r>
+              <w:rPr>
+                <w:rFonts w:hint="eastAsia"/>
+                <w:i/>
+                <w:iCs/>
+                <w:color w:val="808080"/>
+                <w:szCs w:val="21"/>
+              </w:rPr>
+              <w:t xml:space="preserve"> </w:t>
+            </w:r>
+            <w:r>
+              <w:rPr>
+                <w:rFonts w:hint="eastAsia"/>
+                <w:i/>
+                <w:iCs/>
+                <w:color w:val="808080"/>
+                <w:sz w:val="21"/>
+                <w:szCs w:val="21"/>
+              </w:rPr>
+              <w:t>签约按户数百分比</w:t>
+            </w:r>
+          </w:p>
+          <w:p>
+            <w:pPr>
+              <w:pStyle w:val="HTML"/>
+              <w:shd w:val="clear" w:color="auto" w:fill="FFFFFF"/>
+              <w:ind w:firstLine="480"/>
+              <w:rPr>
+                <w:i/>
+                <w:iCs/>
+                <w:color w:val="808080"/>
+                <w:sz w:val="21"/>
+                <w:szCs w:val="21"/>
+              </w:rPr>
+            </w:pPr>
+            <w:r>
+              <w:t>"sign_landarea_count": 14198804,</w:t>
+            </w:r>
+            <w:r>
+              <w:rPr>
+                <w:rFonts w:hint="eastAsia"/>
+              </w:rPr>
+              <w:t>//</w:t>
+            </w:r>
+            <w:r>
+              <w:rPr>
+                <w:rFonts w:hint="eastAsia"/>
+                <w:i/>
+                <w:iCs/>
+                <w:color w:val="808080"/>
+                <w:szCs w:val="21"/>
+              </w:rPr>
+              <w:t xml:space="preserve"> </w:t>
+            </w:r>
+            <w:r>
+              <w:rPr>
+                <w:rFonts w:hint="eastAsia"/>
+                <w:i/>
+                <w:iCs/>
+                <w:color w:val="808080"/>
+                <w:sz w:val="21"/>
+                <w:szCs w:val="21"/>
+              </w:rPr>
+              <w:t>签约占地面积总数</w:t>
+            </w:r>
+          </w:p>
+          <w:p>
+            <w:pPr>
+              <w:pStyle w:val="HTML"/>
+              <w:shd w:val="clear" w:color="auto" w:fill="FFFFFF"/>
+              <w:ind w:firstLine="480"/>
+              <w:rPr>
+                <w:color w:val="000000"/>
+                <w:sz w:val="21"/>
+                <w:szCs w:val="21"/>
+              </w:rPr>
+            </w:pPr>
+            <w:r>
+              <w:rPr>
+                <w:highlight w:val="yellow"/>
+              </w:rPr>
+              <w:t>"sign_landarea_</w:t>
+            </w:r>
+            <w:r>
+              <w:rPr>
+                <w:rFonts w:hint="eastAsia"/>
+                <w:highlight w:val="yellow"/>
+              </w:rPr>
+              <w:t>over</w:t>
+            </w:r>
+            <w:r>
+              <w:rPr>
+                <w:highlight w:val="yellow"/>
+              </w:rPr>
+              <w:t>": 14198804,</w:t>
+            </w:r>
+            <w:r>
+              <w:rPr>
+                <w:rFonts w:hint="eastAsia"/>
+                <w:highlight w:val="yellow"/>
+              </w:rPr>
+              <w:t>//</w:t>
+            </w:r>
+            <w:r>
+              <w:rPr>
+                <w:rFonts w:hint="eastAsia"/>
+                <w:i/>
+                <w:iCs/>
+                <w:color w:val="808080"/>
+                <w:szCs w:val="21"/>
+                <w:highlight w:val="yellow"/>
+              </w:rPr>
+              <w:t xml:space="preserve"> </w:t>
+            </w:r>
+            <w:r>
+              <w:rPr>
+                <w:rFonts w:hint="eastAsia"/>
                 <w:i/>
                 <w:iCs/>
                 <w:color w:val="808080"/>
@@ -8772,7 +8814,7 @@
                 <w:szCs w:val="21"/>
                 <w:highlight w:val="yellow"/>
               </w:rPr>
-              <w:t>已完成</w:t>
+              <w:t>签约占地面积已完成</w:t>
             </w:r>
           </w:p>
           <w:p>
@@ -8786,7 +8828,7 @@
               </w:rPr>
             </w:pPr>
             <w:r>
-              <w:t xml:space="preserve">    "sign_host_percent": 0,</w:t>
+              <w:t xml:space="preserve">    "sign_landarea_percent": 0,</w:t>
             </w:r>
             <w:r>
               <w:rPr>
@@ -8813,7 +8855,7 @@
                 <w:sz w:val="21"/>
                 <w:szCs w:val="21"/>
               </w:rPr>
-              <w:t>签约按户数百分比</w:t>
+              <w:t>签约占地面积百分比</w:t>
             </w:r>
           </w:p>
           <w:p>
@@ -8822,7 +8864,6 @@
               <w:shd w:val="clear" w:color="auto" w:fill="FFFFFF"/>
               <w:ind w:firstLine="480"/>
               <w:rPr>
-                <w:rFonts w:hint="eastAsia"/>
                 <w:i/>
                 <w:iCs/>
                 <w:color w:val="808080"/>
@@ -8831,7 +8872,7 @@
               </w:rPr>
             </w:pPr>
             <w:r>
-              <w:t>"sign_landarea_count": 14198804,</w:t>
+              <w:t>"sign_homestead_count": 680290.25,</w:t>
             </w:r>
             <w:r>
               <w:rPr>
@@ -8858,7 +8899,7 @@
                 <w:sz w:val="21"/>
                 <w:szCs w:val="21"/>
               </w:rPr>
-              <w:t>签约占地面积总数</w:t>
+              <w:t>签约建筑面积总数</w:t>
             </w:r>
           </w:p>
           <w:p>
@@ -8876,7 +8917,7 @@
               <w:rPr>
                 <w:highlight w:val="yellow"/>
               </w:rPr>
-              <w:t>"sign_landarea_</w:t>
+              <w:t>"sign_homestead_</w:t>
             </w:r>
             <w:r>
               <w:rPr>
@@ -8889,7 +8930,7 @@
               <w:rPr>
                 <w:highlight w:val="yellow"/>
               </w:rPr>
-              <w:t>": 14198804,</w:t>
+              <w:t>": 680290.25,</w:t>
             </w:r>
             <w:r>
               <w:rPr>
@@ -8919,7 +8960,141 @@
                 <w:szCs w:val="21"/>
                 <w:highlight w:val="yellow"/>
               </w:rPr>
-              <w:t>签约占地面积</w:t>
+              <w:t>签约建筑面积已完成</w:t>
+            </w:r>
+          </w:p>
+          <w:p>
+            <w:pPr>
+              <w:pStyle w:val="HTML"/>
+              <w:shd w:val="clear" w:color="auto" w:fill="FFFFFF"/>
+              <w:rPr>
+                <w:color w:val="000000"/>
+                <w:sz w:val="21"/>
+                <w:szCs w:val="21"/>
+              </w:rPr>
+            </w:pPr>
+            <w:r>
+              <w:t xml:space="preserve">    "sign_homestead_percent": 0,</w:t>
+            </w:r>
+            <w:r>
+              <w:rPr>
+                <w:rFonts w:hint="eastAsia"/>
+              </w:rPr>
+              <w:t>//</w:t>
+            </w:r>
+            <w:r>
+              <w:rPr>
+                <w:rFonts w:hint="eastAsia"/>
+                <w:i/>
+                <w:iCs/>
+                <w:color w:val="808080"/>
+                <w:szCs w:val="21"/>
+              </w:rPr>
+              <w:t xml:space="preserve"> </w:t>
+            </w:r>
+            <w:r>
+              <w:rPr>
+                <w:rFonts w:hint="eastAsia"/>
+                <w:i/>
+                <w:iCs/>
+                <w:color w:val="808080"/>
+                <w:sz w:val="21"/>
+                <w:szCs w:val="21"/>
+              </w:rPr>
+              <w:t>签约建筑面积百分比</w:t>
+            </w:r>
+          </w:p>
+          <w:p>
+            <w:pPr>
+              <w:pStyle w:val="HTML"/>
+              <w:shd w:val="clear" w:color="auto" w:fill="FFFFFF"/>
+              <w:ind w:firstLine="480"/>
+              <w:rPr>
+                <w:i/>
+                <w:iCs/>
+                <w:color w:val="808080"/>
+                <w:sz w:val="21"/>
+                <w:szCs w:val="21"/>
+              </w:rPr>
+            </w:pPr>
+            <w:r>
+              <w:t>"handover_host_count": 216,</w:t>
+            </w:r>
+            <w:r>
+              <w:rPr>
+                <w:rFonts w:hint="eastAsia"/>
+              </w:rPr>
+              <w:t>//</w:t>
+            </w:r>
+            <w:r>
+              <w:rPr>
+                <w:rFonts w:hint="eastAsia"/>
+                <w:i/>
+                <w:iCs/>
+                <w:color w:val="808080"/>
+                <w:szCs w:val="21"/>
+              </w:rPr>
+              <w:t xml:space="preserve"> </w:t>
+            </w:r>
+            <w:r>
+              <w:rPr>
+                <w:rFonts w:hint="eastAsia"/>
+                <w:i/>
+                <w:iCs/>
+                <w:color w:val="808080"/>
+                <w:sz w:val="21"/>
+                <w:szCs w:val="21"/>
+              </w:rPr>
+              <w:t>交房按户数总数</w:t>
+            </w:r>
+          </w:p>
+          <w:p>
+            <w:pPr>
+              <w:pStyle w:val="HTML"/>
+              <w:shd w:val="clear" w:color="auto" w:fill="FFFFFF"/>
+              <w:ind w:firstLine="480"/>
+              <w:rPr>
+                <w:color w:val="000000"/>
+                <w:sz w:val="21"/>
+                <w:szCs w:val="21"/>
+              </w:rPr>
+            </w:pPr>
+            <w:r>
+              <w:rPr>
+                <w:highlight w:val="yellow"/>
+              </w:rPr>
+              <w:t>"handover_host_</w:t>
+            </w:r>
+            <w:r>
+              <w:rPr>
+                <w:rFonts w:hint="eastAsia"/>
+                <w:highlight w:val="yellow"/>
+              </w:rPr>
+              <w:t>over</w:t>
+            </w:r>
+            <w:r>
+              <w:rPr>
+                <w:highlight w:val="yellow"/>
+              </w:rPr>
+              <w:t>": 216,</w:t>
+            </w:r>
+            <w:r>
+              <w:rPr>
+                <w:rFonts w:hint="eastAsia"/>
+                <w:highlight w:val="yellow"/>
+              </w:rPr>
+              <w:t>//</w:t>
+            </w:r>
+            <w:r>
+              <w:rPr>
+                <w:rFonts w:hint="eastAsia"/>
+                <w:i/>
+                <w:iCs/>
+                <w:color w:val="808080"/>
+                <w:szCs w:val="21"/>
+                <w:highlight w:val="yellow"/>
+              </w:rPr>
+              <w:t xml:space="preserve"> </w:t>
             </w:r>
             <w:r>
               <w:rPr>
@@ -8931,7 +9106,7 @@
                 <w:szCs w:val="21"/>
                 <w:highlight w:val="yellow"/>
               </w:rPr>
-              <w:t>已完成</w:t>
+              <w:t>交房按户数已完成</w:t>
             </w:r>
           </w:p>
           <w:p>
@@ -8945,7 +9120,7 @@
               </w:rPr>
             </w:pPr>
             <w:r>
-              <w:t xml:space="preserve">    "sign_landarea_percent": 0,</w:t>
+              <w:t xml:space="preserve">    "handover_host_percent": 0,</w:t>
             </w:r>
             <w:r>
               <w:rPr>
@@ -8972,7 +9147,7 @@
                 <w:sz w:val="21"/>
                 <w:szCs w:val="21"/>
               </w:rPr>
-              <w:t>签约占地面积百分比</w:t>
+              <w:t>交房按户数百分比</w:t>
             </w:r>
           </w:p>
           <w:p>
@@ -8981,7 +9156,6 @@
               <w:shd w:val="clear" w:color="auto" w:fill="FFFFFF"/>
               <w:ind w:firstLine="480"/>
               <w:rPr>
-                <w:rFonts w:hint="eastAsia"/>
                 <w:i/>
                 <w:iCs/>
                 <w:color w:val="808080"/>
@@ -8990,7 +9164,7 @@
               </w:rPr>
             </w:pPr>
             <w:r>
-              <w:t>"sign_homestead_count": 680290.25,</w:t>
+              <w:t>"handover_landarea_count": 14198804,</w:t>
             </w:r>
             <w:r>
               <w:rPr>
@@ -9017,7 +9191,7 @@
                 <w:sz w:val="21"/>
                 <w:szCs w:val="21"/>
               </w:rPr>
-              <w:t>签约建筑面积总数</w:t>
+              <w:t>交房占地面积总数</w:t>
             </w:r>
           </w:p>
           <w:p>
@@ -9035,7 +9209,7 @@
               <w:rPr>
                 <w:highlight w:val="yellow"/>
               </w:rPr>
-              <w:t>"sign_homestead_</w:t>
+              <w:t>"handover_landarea_</w:t>
             </w:r>
             <w:r>
               <w:rPr>
@@ -9048,7 +9222,7 @@
               <w:rPr>
                 <w:highlight w:val="yellow"/>
               </w:rPr>
-              <w:t>": 680290.25,</w:t>
+              <w:t>": 14198804,</w:t>
             </w:r>
             <w:r>
               <w:rPr>
@@ -9078,7 +9252,142 @@
                 <w:szCs w:val="21"/>
                 <w:highlight w:val="yellow"/>
               </w:rPr>
-              <w:t>签约建筑面积</w:t>
+              <w:t>交房占地面积已完成</w:t>
+            </w:r>
+          </w:p>
+          <w:p>
+            <w:pPr>
+              <w:pStyle w:val="HTML"/>
+              <w:shd w:val="clear" w:color="auto" w:fill="FFFFFF"/>
+              <w:rPr>
+                <w:color w:val="000000"/>
+                <w:sz w:val="21"/>
+                <w:szCs w:val="21"/>
+              </w:rPr>
+            </w:pPr>
+            <w:r>
+              <w:t xml:space="preserve">    "handover_landarea_percent": 0,</w:t>
+            </w:r>
+            <w:r>
+              <w:rPr>
+                <w:rFonts w:hint="eastAsia"/>
+              </w:rPr>
+              <w:t>//</w:t>
+            </w:r>
+            <w:r>
+              <w:rPr>
+                <w:rFonts w:hint="eastAsia"/>
+                <w:i/>
+                <w:iCs/>
+                <w:color w:val="808080"/>
+                <w:szCs w:val="21"/>
+              </w:rPr>
+              <w:t xml:space="preserve"> </w:t>
+            </w:r>
+            <w:r>
+              <w:rPr>
+                <w:rFonts w:hint="eastAsia"/>
+                <w:i/>
+                <w:iCs/>
+                <w:color w:val="808080"/>
+                <w:sz w:val="21"/>
+                <w:szCs w:val="21"/>
+              </w:rPr>
+              <w:t>交房占地面积百分比</w:t>
+            </w:r>
+          </w:p>
+          <w:p>
+            <w:pPr>
+              <w:pStyle w:val="HTML"/>
+              <w:shd w:val="clear" w:color="auto" w:fill="FFFFFF"/>
+              <w:ind w:firstLine="480"/>
+              <w:rPr>
+                <w:i/>
+                <w:iCs/>
+                <w:color w:val="808080"/>
+                <w:sz w:val="21"/>
+                <w:szCs w:val="21"/>
+              </w:rPr>
+            </w:pPr>
+            <w:r>
+              <w:t>"handover_homestead_count": 680290.25,</w:t>
+            </w:r>
+            <w:r>
+              <w:rPr>
+                <w:rFonts w:hint="eastAsia"/>
+              </w:rPr>
+              <w:t>//</w:t>
+            </w:r>
+            <w:r>
+              <w:rPr>
+                <w:rFonts w:hint="eastAsia"/>
+                <w:i/>
+                <w:iCs/>
+                <w:color w:val="808080"/>
+                <w:szCs w:val="21"/>
+              </w:rPr>
+              <w:t xml:space="preserve"> </w:t>
+            </w:r>
+            <w:r>
+              <w:rPr>
+                <w:rFonts w:hint="eastAsia"/>
+                <w:i/>
+                <w:iCs/>
+                <w:color w:val="808080"/>
+                <w:sz w:val="21"/>
+                <w:szCs w:val="21"/>
+              </w:rPr>
+              <w:t>交房建筑面积总数</w:t>
+            </w:r>
+          </w:p>
+          <w:p>
+            <w:pPr>
+              <w:pStyle w:val="HTML"/>
+              <w:shd w:val="clear" w:color="auto" w:fill="FFFFFF"/>
+              <w:ind w:firstLine="480"/>
+              <w:rPr>
+                <w:color w:val="000000"/>
+                <w:sz w:val="21"/>
+                <w:szCs w:val="21"/>
+              </w:rPr>
+            </w:pPr>
+            <w:r>
+              <w:rPr>
+                <w:highlight w:val="yellow"/>
+              </w:rPr>
+              <w:lastRenderedPageBreak/>
+              <w:t>"handover_homestead_</w:t>
+            </w:r>
+            <w:r>
+              <w:rPr>
+                <w:rFonts w:hint="eastAsia"/>
+                <w:highlight w:val="yellow"/>
+              </w:rPr>
+              <w:t>over</w:t>
+            </w:r>
+            <w:r>
+              <w:rPr>
+                <w:highlight w:val="yellow"/>
+              </w:rPr>
+              <w:t>": 680290.25,</w:t>
+            </w:r>
+            <w:r>
+              <w:rPr>
+                <w:rFonts w:hint="eastAsia"/>
+                <w:highlight w:val="yellow"/>
+              </w:rPr>
+              <w:t>//</w:t>
+            </w:r>
+            <w:r>
+              <w:rPr>
+                <w:rFonts w:hint="eastAsia"/>
+                <w:i/>
+                <w:iCs/>
+                <w:color w:val="808080"/>
+                <w:szCs w:val="21"/>
+                <w:highlight w:val="yellow"/>
+              </w:rPr>
+              <w:t xml:space="preserve"> </w:t>
             </w:r>
             <w:r>
               <w:rPr>
@@ -9090,7 +9399,7 @@
                 <w:szCs w:val="21"/>
                 <w:highlight w:val="yellow"/>
               </w:rPr>
-              <w:t>已完成</w:t>
+              <w:t>交房建筑面积已完成</w:t>
             </w:r>
           </w:p>
           <w:p>
@@ -9104,450 +9413,6 @@
               </w:rPr>
             </w:pPr>
             <w:r>
-              <w:t xml:space="preserve">    "sign_homestead_percent": 0,</w:t>
-            </w:r>
-            <w:r>
-              <w:rPr>
-                <w:rFonts w:hint="eastAsia"/>
-              </w:rPr>
-              <w:t>//</w:t>
-            </w:r>
-            <w:r>
-              <w:rPr>
-                <w:rFonts w:hint="eastAsia"/>
-                <w:i/>
-                <w:iCs/>
-                <w:color w:val="808080"/>
-                <w:szCs w:val="21"/>
-              </w:rPr>
-              <w:t xml:space="preserve"> </w:t>
-            </w:r>
-            <w:r>
-              <w:rPr>
-                <w:rFonts w:hint="eastAsia"/>
-                <w:i/>
-                <w:iCs/>
-                <w:color w:val="808080"/>
-                <w:sz w:val="21"/>
-                <w:szCs w:val="21"/>
-              </w:rPr>
-              <w:t>签约建筑面积百分比</w:t>
-            </w:r>
-          </w:p>
-          <w:p>
-            <w:pPr>
-              <w:pStyle w:val="HTML"/>
-              <w:shd w:val="clear" w:color="auto" w:fill="FFFFFF"/>
-              <w:ind w:firstLine="480"/>
-              <w:rPr>
-                <w:rFonts w:hint="eastAsia"/>
-                <w:i/>
-                <w:iCs/>
-                <w:color w:val="808080"/>
-                <w:sz w:val="21"/>
-                <w:szCs w:val="21"/>
-              </w:rPr>
-            </w:pPr>
-            <w:r>
-              <w:t>"handover_host_count": 216,</w:t>
-            </w:r>
-            <w:r>
-              <w:rPr>
-                <w:rFonts w:hint="eastAsia"/>
-              </w:rPr>
-              <w:t>//</w:t>
-            </w:r>
-            <w:r>
-              <w:rPr>
-                <w:rFonts w:hint="eastAsia"/>
-                <w:i/>
-                <w:iCs/>
-                <w:color w:val="808080"/>
-                <w:szCs w:val="21"/>
-              </w:rPr>
-              <w:t xml:space="preserve"> </w:t>
-            </w:r>
-            <w:r>
-              <w:rPr>
-                <w:rFonts w:hint="eastAsia"/>
-                <w:i/>
-                <w:iCs/>
-                <w:color w:val="808080"/>
-                <w:sz w:val="21"/>
-                <w:szCs w:val="21"/>
-              </w:rPr>
-              <w:t>交房按户数总数</w:t>
-            </w:r>
-          </w:p>
-          <w:p>
-            <w:pPr>
-              <w:pStyle w:val="HTML"/>
-              <w:shd w:val="clear" w:color="auto" w:fill="FFFFFF"/>
-              <w:ind w:firstLine="480"/>
-              <w:rPr>
-                <w:color w:val="000000"/>
-                <w:sz w:val="21"/>
-                <w:szCs w:val="21"/>
-              </w:rPr>
-            </w:pPr>
-            <w:r>
-              <w:rPr>
-                <w:highlight w:val="yellow"/>
-              </w:rPr>
-              <w:t>"handover_host_</w:t>
-            </w:r>
-            <w:r>
-              <w:rPr>
-                <w:rFonts w:hint="eastAsia"/>
-                <w:highlight w:val="yellow"/>
-              </w:rPr>
-              <w:t>over</w:t>
-            </w:r>
-            <w:r>
-              <w:rPr>
-                <w:highlight w:val="yellow"/>
-              </w:rPr>
-              <w:t>": 216,</w:t>
-            </w:r>
-            <w:r>
-              <w:rPr>
-                <w:rFonts w:hint="eastAsia"/>
-                <w:highlight w:val="yellow"/>
-              </w:rPr>
-              <w:t>//</w:t>
-            </w:r>
-            <w:r>
-              <w:rPr>
-                <w:rFonts w:hint="eastAsia"/>
-                <w:i/>
-                <w:iCs/>
-                <w:color w:val="808080"/>
-                <w:szCs w:val="21"/>
-                <w:highlight w:val="yellow"/>
-              </w:rPr>
-              <w:t xml:space="preserve"> </w:t>
-            </w:r>
-            <w:r>
-              <w:rPr>
-                <w:rFonts w:hint="eastAsia"/>
-                <w:i/>
-                <w:iCs/>
-                <w:color w:val="808080"/>
-                <w:sz w:val="21"/>
-                <w:szCs w:val="21"/>
-                <w:highlight w:val="yellow"/>
-              </w:rPr>
-              <w:t>交房按户数已完成</w:t>
-            </w:r>
-          </w:p>
-          <w:p>
-            <w:pPr>
-              <w:pStyle w:val="HTML"/>
-              <w:shd w:val="clear" w:color="auto" w:fill="FFFFFF"/>
-              <w:rPr>
-                <w:color w:val="000000"/>
-                <w:sz w:val="21"/>
-                <w:szCs w:val="21"/>
-              </w:rPr>
-            </w:pPr>
-            <w:r>
-              <w:t xml:space="preserve">    "handover_host_percent": 0,</w:t>
-            </w:r>
-            <w:r>
-              <w:rPr>
-                <w:rFonts w:hint="eastAsia"/>
-              </w:rPr>
-              <w:t>//</w:t>
-            </w:r>
-            <w:r>
-              <w:rPr>
-                <w:rFonts w:hint="eastAsia"/>
-                <w:i/>
-                <w:iCs/>
-                <w:color w:val="808080"/>
-                <w:szCs w:val="21"/>
-              </w:rPr>
-              <w:t xml:space="preserve"> </w:t>
-            </w:r>
-            <w:r>
-              <w:rPr>
-                <w:rFonts w:hint="eastAsia"/>
-                <w:i/>
-                <w:iCs/>
-                <w:color w:val="808080"/>
-                <w:sz w:val="21"/>
-                <w:szCs w:val="21"/>
-              </w:rPr>
-              <w:t>交房按户数百分比</w:t>
-            </w:r>
-          </w:p>
-          <w:p>
-            <w:pPr>
-              <w:pStyle w:val="HTML"/>
-              <w:shd w:val="clear" w:color="auto" w:fill="FFFFFF"/>
-              <w:ind w:firstLine="480"/>
-              <w:rPr>
-                <w:rFonts w:hint="eastAsia"/>
-                <w:i/>
-                <w:iCs/>
-                <w:color w:val="808080"/>
-                <w:sz w:val="21"/>
-                <w:szCs w:val="21"/>
-              </w:rPr>
-            </w:pPr>
-            <w:r>
-              <w:t>"handover_landarea_count": 14198804,</w:t>
-            </w:r>
-            <w:r>
-              <w:rPr>
-                <w:rFonts w:hint="eastAsia"/>
-              </w:rPr>
-              <w:t>//</w:t>
-            </w:r>
-            <w:r>
-              <w:rPr>
-                <w:rFonts w:hint="eastAsia"/>
-                <w:i/>
-                <w:iCs/>
-                <w:color w:val="808080"/>
-                <w:szCs w:val="21"/>
-              </w:rPr>
-              <w:t xml:space="preserve"> </w:t>
-            </w:r>
-            <w:r>
-              <w:rPr>
-                <w:rFonts w:hint="eastAsia"/>
-                <w:i/>
-                <w:iCs/>
-                <w:color w:val="808080"/>
-                <w:sz w:val="21"/>
-                <w:szCs w:val="21"/>
-              </w:rPr>
-              <w:t>交房占地面积总数</w:t>
-            </w:r>
-          </w:p>
-          <w:p>
-            <w:pPr>
-              <w:pStyle w:val="HTML"/>
-              <w:shd w:val="clear" w:color="auto" w:fill="FFFFFF"/>
-              <w:ind w:firstLine="480"/>
-              <w:rPr>
-                <w:color w:val="000000"/>
-                <w:sz w:val="21"/>
-                <w:szCs w:val="21"/>
-              </w:rPr>
-            </w:pPr>
-            <w:r>
-              <w:rPr>
-                <w:highlight w:val="yellow"/>
-              </w:rPr>
-              <w:t>"handover_landarea_</w:t>
-            </w:r>
-            <w:r>
-              <w:rPr>
-                <w:rFonts w:hint="eastAsia"/>
-                <w:highlight w:val="yellow"/>
-              </w:rPr>
-              <w:t>over</w:t>
-            </w:r>
-            <w:r>
-              <w:rPr>
-                <w:highlight w:val="yellow"/>
-              </w:rPr>
-              <w:t>": 14198804,</w:t>
-            </w:r>
-            <w:r>
-              <w:rPr>
-                <w:rFonts w:hint="eastAsia"/>
-                <w:highlight w:val="yellow"/>
-              </w:rPr>
-              <w:t>//</w:t>
-            </w:r>
-            <w:r>
-              <w:rPr>
-                <w:rFonts w:hint="eastAsia"/>
-                <w:i/>
-                <w:iCs/>
-                <w:color w:val="808080"/>
-                <w:szCs w:val="21"/>
-                <w:highlight w:val="yellow"/>
-              </w:rPr>
-              <w:t xml:space="preserve"> </w:t>
-            </w:r>
-            <w:r>
-              <w:rPr>
-                <w:rFonts w:hint="eastAsia"/>
-                <w:i/>
-                <w:iCs/>
-                <w:color w:val="808080"/>
-                <w:sz w:val="21"/>
-                <w:szCs w:val="21"/>
-                <w:highlight w:val="yellow"/>
-              </w:rPr>
-              <w:t>交房占地面积已完成</w:t>
-            </w:r>
-          </w:p>
-          <w:p>
-            <w:pPr>
-              <w:pStyle w:val="HTML"/>
-              <w:shd w:val="clear" w:color="auto" w:fill="FFFFFF"/>
-              <w:rPr>
-                <w:color w:val="000000"/>
-                <w:sz w:val="21"/>
-                <w:szCs w:val="21"/>
-              </w:rPr>
-            </w:pPr>
-            <w:r>
-              <w:t xml:space="preserve">    "handover_landarea_percent": 0,</w:t>
-            </w:r>
-            <w:r>
-              <w:rPr>
-                <w:rFonts w:hint="eastAsia"/>
-              </w:rPr>
-              <w:t>//</w:t>
-            </w:r>
-            <w:r>
-              <w:rPr>
-                <w:rFonts w:hint="eastAsia"/>
-                <w:i/>
-                <w:iCs/>
-                <w:color w:val="808080"/>
-                <w:szCs w:val="21"/>
-              </w:rPr>
-              <w:t xml:space="preserve"> </w:t>
-            </w:r>
-            <w:r>
-              <w:rPr>
-                <w:rFonts w:hint="eastAsia"/>
-                <w:i/>
-                <w:iCs/>
-                <w:color w:val="808080"/>
-                <w:sz w:val="21"/>
-                <w:szCs w:val="21"/>
-              </w:rPr>
-              <w:t>交房占地面积百分比</w:t>
-            </w:r>
-          </w:p>
-          <w:p>
-            <w:pPr>
-              <w:pStyle w:val="HTML"/>
-              <w:shd w:val="clear" w:color="auto" w:fill="FFFFFF"/>
-              <w:ind w:firstLine="480"/>
-              <w:rPr>
-                <w:rFonts w:hint="eastAsia"/>
-                <w:i/>
-                <w:iCs/>
-                <w:color w:val="808080"/>
-                <w:sz w:val="21"/>
-                <w:szCs w:val="21"/>
-              </w:rPr>
-            </w:pPr>
-            <w:r>
-              <w:t>"handover_homestead_count": 680290.25,</w:t>
-            </w:r>
-            <w:r>
-              <w:rPr>
-                <w:rFonts w:hint="eastAsia"/>
-              </w:rPr>
-              <w:t>//</w:t>
-            </w:r>
-            <w:r>
-              <w:rPr>
-                <w:rFonts w:hint="eastAsia"/>
-                <w:i/>
-                <w:iCs/>
-                <w:color w:val="808080"/>
-                <w:szCs w:val="21"/>
-              </w:rPr>
-              <w:t xml:space="preserve"> </w:t>
-            </w:r>
-            <w:r>
-              <w:rPr>
-                <w:rFonts w:hint="eastAsia"/>
-                <w:i/>
-                <w:iCs/>
-                <w:color w:val="808080"/>
-                <w:sz w:val="21"/>
-                <w:szCs w:val="21"/>
-              </w:rPr>
-              <w:t>交房建筑面积总数</w:t>
-            </w:r>
-          </w:p>
-          <w:p>
-            <w:pPr>
-              <w:pStyle w:val="HTML"/>
-              <w:shd w:val="clear" w:color="auto" w:fill="FFFFFF"/>
-              <w:ind w:firstLine="480"/>
-              <w:rPr>
-                <w:color w:val="000000"/>
-                <w:sz w:val="21"/>
-                <w:szCs w:val="21"/>
-              </w:rPr>
-            </w:pPr>
-            <w:r>
-              <w:rPr>
-                <w:highlight w:val="yellow"/>
-              </w:rPr>
-              <w:t>"handover_homestead_</w:t>
-            </w:r>
-            <w:r>
-              <w:rPr>
-                <w:rFonts w:hint="eastAsia"/>
-                <w:highlight w:val="yellow"/>
-              </w:rPr>
-              <w:t>over</w:t>
-            </w:r>
-            <w:r>
-              <w:rPr>
-                <w:highlight w:val="yellow"/>
-              </w:rPr>
-              <w:t>": 680290.25,</w:t>
-            </w:r>
-            <w:r>
-              <w:rPr>
-                <w:rFonts w:hint="eastAsia"/>
-                <w:highlight w:val="yellow"/>
-              </w:rPr>
-              <w:t>//</w:t>
-            </w:r>
-            <w:r>
-              <w:rPr>
-                <w:rFonts w:hint="eastAsia"/>
-                <w:i/>
-                <w:iCs/>
-                <w:color w:val="808080"/>
-                <w:szCs w:val="21"/>
-                <w:highlight w:val="yellow"/>
-              </w:rPr>
-              <w:t xml:space="preserve"> </w:t>
-            </w:r>
-            <w:r>
-              <w:rPr>
-                <w:rFonts w:hint="eastAsia"/>
-                <w:i/>
-                <w:iCs/>
-                <w:color w:val="808080"/>
-                <w:sz w:val="21"/>
-                <w:szCs w:val="21"/>
-                <w:highlight w:val="yellow"/>
-              </w:rPr>
-              <w:t>交房建筑面积已完成</w:t>
-            </w:r>
-            <w:bookmarkStart w:id="0" w:name="_GoBack"/>
-            <w:bookmarkEnd w:id="0"/>
-          </w:p>
-          <w:p>
-            <w:pPr>
-              <w:pStyle w:val="HTML"/>
-              <w:shd w:val="clear" w:color="auto" w:fill="FFFFFF"/>
-              <w:rPr>
-                <w:color w:val="000000"/>
-                <w:sz w:val="21"/>
-                <w:szCs w:val="21"/>
-              </w:rPr>
-            </w:pPr>
-            <w:r>
-              <w:lastRenderedPageBreak/>
               <w:t xml:space="preserve">    "handover_homestead_percent": 0</w:t>
             </w:r>
             <w:r>
@@ -10013,35 +9878,7 @@
               <w:rPr>
                 <w:rFonts w:ascii="等线" w:eastAsia="等线" w:hAnsi="等线" w:cs="等线"/>
               </w:rPr>
-              <w:t xml:space="preserve">        "name": "</w:t>
-            </w:r>
-            <w:proofErr w:type="gramStart"/>
-            <w:r>
-              <w:rPr>
-                <w:rFonts w:ascii="等线" w:eastAsia="等线" w:hAnsi="等线" w:cs="等线"/>
-              </w:rPr>
-              <w:t>庞</w:t>
-            </w:r>
-            <w:proofErr w:type="gramEnd"/>
-            <w:r>
-              <w:rPr>
-                <w:rFonts w:ascii="等线" w:eastAsia="等线" w:hAnsi="等线" w:cs="等线"/>
-              </w:rPr>
-              <w:t>各</w:t>
-            </w:r>
-            <w:proofErr w:type="gramStart"/>
-            <w:r>
-              <w:rPr>
-                <w:rFonts w:ascii="等线" w:eastAsia="等线" w:hAnsi="等线" w:cs="等线"/>
-              </w:rPr>
-              <w:t>庄集建</w:t>
-            </w:r>
-            <w:proofErr w:type="gramEnd"/>
-            <w:r>
-              <w:rPr>
-                <w:rFonts w:ascii="等线" w:eastAsia="等线" w:hAnsi="等线" w:cs="等线"/>
-              </w:rPr>
-              <w:t>用地项目"</w:t>
+              <w:t xml:space="preserve">        "name": "庞各庄集建用地项目"</w:t>
             </w:r>
           </w:p>
           <w:p>
@@ -10540,14 +10377,12 @@
               </w:rPr>
               <w:t>/</w:t>
             </w:r>
-            <w:proofErr w:type="gramStart"/>
             <w:r>
               <w:rPr>
                 <w:rFonts w:ascii="Consolas" w:eastAsia="等线 Light" w:hAnsi="Consolas" w:cs="等线"/>
               </w:rPr>
               <w:t>get-</w:t>
             </w:r>
-            <w:proofErr w:type="gramEnd"/>
             <w:r>
               <w:rPr>
                 <w:rFonts w:ascii="Consolas" w:eastAsia="等线 Light" w:hAnsi="Consolas" w:cs="等线" w:hint="eastAsia"/>
@@ -16105,7 +15940,7 @@
   <a:extraClrSchemeLst/>
   <a:extLst>
     <a:ext uri="{05A4C25C-085E-4340-85A3-A5531E510DB2}">
-      <thm15:themeFamily xmlns="" xmlns:thm15="http://schemas.microsoft.com/office/thememl/2012/main" name="Office Theme" id="{62F939B6-93AF-4DB8-9C6B-D6C7DFDC589F}" vid="{4A3C46E8-61CC-4603-A589-7422A47A8E4A}"/>
+      <thm15:themeFamily xmlns:thm15="http://schemas.microsoft.com/office/thememl/2012/main" xmlns="" name="Office Theme" id="{62F939B6-93AF-4DB8-9C6B-D6C7DFDC589F}" vid="{4A3C46E8-61CC-4603-A589-7422A47A8E4A}"/>
     </a:ext>
   </a:extLst>
 </a:theme>
